--- a/PPL4620_KELOMPOK4_Perencanaan.docx
+++ b/PPL4620_KELOMPOK4_Perencanaan.docx
@@ -1,6 +1,6 @@
 
 <file path=word/document.xml><?xml version="1.0" encoding="utf-8"?>
-<w:document xmlns:wpc="http://schemas.microsoft.com/office/word/2010/wordprocessingCanvas" xmlns:cx="http://schemas.microsoft.com/office/drawing/2014/chartex" xmlns:cx1="http://schemas.microsoft.com/office/drawing/2015/9/8/chartex" xmlns:mc="http://schemas.openxmlformats.org/markup-compatibility/2006" xmlns:o="urn:schemas-microsoft-com:office:office" xmlns:r="http://schemas.openxmlformats.org/officeDocument/2006/relationships" xmlns:m="http://schemas.openxmlformats.org/officeDocument/2006/math" xmlns:v="urn:schemas-microsoft-com:vml" xmlns:wp14="http://schemas.microsoft.com/office/word/2010/wordprocessingDrawing" xmlns:wp="http://schemas.openxmlformats.org/drawingml/2006/wordprocessingDrawing" xmlns:w10="urn:schemas-microsoft-com:office:word" xmlns:w="http://schemas.openxmlformats.org/wordprocessingml/2006/main" xmlns:w14="http://schemas.microsoft.com/office/word/2010/wordml" xmlns:w15="http://schemas.microsoft.com/office/word/2012/wordml" xmlns:w16se="http://schemas.microsoft.com/office/word/2015/wordml/symex" xmlns:wpg="http://schemas.microsoft.com/office/word/2010/wordprocessingGroup" xmlns:wpi="http://schemas.microsoft.com/office/word/2010/wordprocessingInk" xmlns:wne="http://schemas.microsoft.com/office/word/2006/wordml" xmlns:wps="http://schemas.microsoft.com/office/word/2010/wordprocessingShape" mc:Ignorable="w14 w15 w16se wp14">
+<w:document xmlns:wpc="http://schemas.microsoft.com/office/word/2010/wordprocessingCanvas" xmlns:mc="http://schemas.openxmlformats.org/markup-compatibility/2006" xmlns:o="urn:schemas-microsoft-com:office:office" xmlns:r="http://schemas.openxmlformats.org/officeDocument/2006/relationships" xmlns:m="http://schemas.openxmlformats.org/officeDocument/2006/math" xmlns:v="urn:schemas-microsoft-com:vml" xmlns:wp14="http://schemas.microsoft.com/office/word/2010/wordprocessingDrawing" xmlns:wp="http://schemas.openxmlformats.org/drawingml/2006/wordprocessingDrawing" xmlns:w10="urn:schemas-microsoft-com:office:word" xmlns:w="http://schemas.openxmlformats.org/wordprocessingml/2006/main" xmlns:w14="http://schemas.microsoft.com/office/word/2010/wordml" xmlns:wpg="http://schemas.microsoft.com/office/word/2010/wordprocessingGroup" xmlns:wpi="http://schemas.microsoft.com/office/word/2010/wordprocessingInk" xmlns:wne="http://schemas.microsoft.com/office/word/2006/wordml" xmlns:wps="http://schemas.microsoft.com/office/word/2010/wordprocessingShape" mc:Ignorable="w14 wp14">
   <w:body>
     <w:p>
       <w:pPr>
@@ -49,7 +49,7 @@
       <w:r>
         <w:rPr>
           <w:noProof/>
-          <w:lang w:eastAsia="ja-JP"/>
+          <w:lang w:val="en-ID" w:eastAsia="en-ID"/>
         </w:rPr>
         <w:drawing>
           <wp:inline distT="0" distB="0" distL="0" distR="0">
@@ -69,7 +69,7 @@
                     </pic:cNvPicPr>
                   </pic:nvPicPr>
                   <pic:blipFill>
-                    <a:blip r:embed="rId5">
+                    <a:blip r:embed="rId6">
                       <a:extLst>
                         <a:ext uri="{28A0092B-C50C-407E-A947-70E740481C1C}">
                           <a14:useLocalDpi xmlns:a14="http://schemas.microsoft.com/office/drawing/2010/main" val="0"/>
@@ -834,10 +834,22 @@
         <w:rPr>
           <w:rFonts w:ascii="Arial" w:hAnsi="Arial" w:cs="Arial"/>
         </w:rPr>
-        <w:t>()</w:t>
+        <w:t>(</w:t>
+      </w:r>
+      <w:r>
+        <w:rPr>
+          <w:rFonts w:ascii="Arial" w:hAnsi="Arial" w:cs="Arial"/>
+        </w:rPr>
+        <w:t>ludi</w:t>
       </w:r>
       <w:bookmarkStart w:id="0" w:name="_GoBack"/>
       <w:bookmarkEnd w:id="0"/>
+      <w:r>
+        <w:rPr>
+          <w:rFonts w:ascii="Arial" w:hAnsi="Arial" w:cs="Arial"/>
+        </w:rPr>
+        <w:t>)</w:t>
+      </w:r>
     </w:p>
     <w:p>
       <w:pPr>
@@ -1235,15 +1247,15 @@
         <w:tblLook w:val="04A0" w:firstRow="1" w:lastRow="0" w:firstColumn="1" w:lastColumn="0" w:noHBand="0" w:noVBand="1"/>
       </w:tblPr>
       <w:tblGrid>
-        <w:gridCol w:w="768"/>
-        <w:gridCol w:w="913"/>
-        <w:gridCol w:w="884"/>
-        <w:gridCol w:w="900"/>
-        <w:gridCol w:w="876"/>
-        <w:gridCol w:w="876"/>
-        <w:gridCol w:w="917"/>
-        <w:gridCol w:w="880"/>
-        <w:gridCol w:w="896"/>
+        <w:gridCol w:w="810"/>
+        <w:gridCol w:w="932"/>
+        <w:gridCol w:w="908"/>
+        <w:gridCol w:w="922"/>
+        <w:gridCol w:w="902"/>
+        <w:gridCol w:w="902"/>
+        <w:gridCol w:w="936"/>
+        <w:gridCol w:w="905"/>
+        <w:gridCol w:w="919"/>
       </w:tblGrid>
       <w:tr>
         <w:trPr>
@@ -1448,8 +1460,8 @@
 </file>
 
 <file path=word/numbering.xml><?xml version="1.0" encoding="utf-8"?>
-<w:numbering xmlns:wpc="http://schemas.microsoft.com/office/word/2010/wordprocessingCanvas" xmlns:cx="http://schemas.microsoft.com/office/drawing/2014/chartex" xmlns:cx1="http://schemas.microsoft.com/office/drawing/2015/9/8/chartex" xmlns:mc="http://schemas.openxmlformats.org/markup-compatibility/2006" xmlns:o="urn:schemas-microsoft-com:office:office" xmlns:r="http://schemas.openxmlformats.org/officeDocument/2006/relationships" xmlns:m="http://schemas.openxmlformats.org/officeDocument/2006/math" xmlns:v="urn:schemas-microsoft-com:vml" xmlns:wp14="http://schemas.microsoft.com/office/word/2010/wordprocessingDrawing" xmlns:wp="http://schemas.openxmlformats.org/drawingml/2006/wordprocessingDrawing" xmlns:w10="urn:schemas-microsoft-com:office:word" xmlns:w="http://schemas.openxmlformats.org/wordprocessingml/2006/main" xmlns:w14="http://schemas.microsoft.com/office/word/2010/wordml" xmlns:w15="http://schemas.microsoft.com/office/word/2012/wordml" xmlns:w16se="http://schemas.microsoft.com/office/word/2015/wordml/symex" xmlns:wpg="http://schemas.microsoft.com/office/word/2010/wordprocessingGroup" xmlns:wpi="http://schemas.microsoft.com/office/word/2010/wordprocessingInk" xmlns:wne="http://schemas.microsoft.com/office/word/2006/wordml" xmlns:wps="http://schemas.microsoft.com/office/word/2010/wordprocessingShape" mc:Ignorable="w14 w15 w16se wp14">
-  <w:abstractNum w:abstractNumId="0" w15:restartNumberingAfterBreak="0">
+<w:numbering xmlns:wpc="http://schemas.microsoft.com/office/word/2010/wordprocessingCanvas" xmlns:mc="http://schemas.openxmlformats.org/markup-compatibility/2006" xmlns:o="urn:schemas-microsoft-com:office:office" xmlns:r="http://schemas.openxmlformats.org/officeDocument/2006/relationships" xmlns:m="http://schemas.openxmlformats.org/officeDocument/2006/math" xmlns:v="urn:schemas-microsoft-com:vml" xmlns:wp14="http://schemas.microsoft.com/office/word/2010/wordprocessingDrawing" xmlns:wp="http://schemas.openxmlformats.org/drawingml/2006/wordprocessingDrawing" xmlns:w10="urn:schemas-microsoft-com:office:word" xmlns:w="http://schemas.openxmlformats.org/wordprocessingml/2006/main" xmlns:w14="http://schemas.microsoft.com/office/word/2010/wordml" xmlns:wpg="http://schemas.microsoft.com/office/word/2010/wordprocessingGroup" xmlns:wpi="http://schemas.microsoft.com/office/word/2010/wordprocessingInk" xmlns:wne="http://schemas.microsoft.com/office/word/2006/wordml" xmlns:wps="http://schemas.microsoft.com/office/word/2010/wordprocessingShape" mc:Ignorable="w14 wp14">
+  <w:abstractNum w:abstractNumId="0">
     <w:nsid w:val="0BB25ECF"/>
     <w:multiLevelType w:val="hybridMultilevel"/>
     <w:tmpl w:val="A1D05238"/>
@@ -1535,7 +1547,7 @@
       </w:pPr>
     </w:lvl>
   </w:abstractNum>
-  <w:abstractNum w:abstractNumId="1" w15:restartNumberingAfterBreak="0">
+  <w:abstractNum w:abstractNumId="1">
     <w:nsid w:val="18E37CCE"/>
     <w:multiLevelType w:val="hybridMultilevel"/>
     <w:tmpl w:val="8C0E8B24"/>
@@ -1621,7 +1633,7 @@
       </w:pPr>
     </w:lvl>
   </w:abstractNum>
-  <w:abstractNum w:abstractNumId="2" w15:restartNumberingAfterBreak="0">
+  <w:abstractNum w:abstractNumId="2">
     <w:nsid w:val="22C62DA5"/>
     <w:multiLevelType w:val="hybridMultilevel"/>
     <w:tmpl w:val="1DB40C42"/>
@@ -1707,7 +1719,7 @@
       </w:pPr>
     </w:lvl>
   </w:abstractNum>
-  <w:abstractNum w:abstractNumId="3" w15:restartNumberingAfterBreak="0">
+  <w:abstractNum w:abstractNumId="3">
     <w:nsid w:val="2B397488"/>
     <w:multiLevelType w:val="hybridMultilevel"/>
     <w:tmpl w:val="8C647750"/>
@@ -1793,7 +1805,7 @@
       </w:pPr>
     </w:lvl>
   </w:abstractNum>
-  <w:abstractNum w:abstractNumId="4" w15:restartNumberingAfterBreak="0">
+  <w:abstractNum w:abstractNumId="4">
     <w:nsid w:val="76AB5DC6"/>
     <w:multiLevelType w:val="hybridMultilevel"/>
     <w:tmpl w:val="7E0AB87A"/>
@@ -1898,7 +1910,7 @@
 </file>
 
 <file path=word/styles.xml><?xml version="1.0" encoding="utf-8"?>
-<w:styles xmlns:mc="http://schemas.openxmlformats.org/markup-compatibility/2006" xmlns:r="http://schemas.openxmlformats.org/officeDocument/2006/relationships" xmlns:w="http://schemas.openxmlformats.org/wordprocessingml/2006/main" xmlns:w14="http://schemas.microsoft.com/office/word/2010/wordml" xmlns:w15="http://schemas.microsoft.com/office/word/2012/wordml" xmlns:w16se="http://schemas.microsoft.com/office/word/2015/wordml/symex" mc:Ignorable="w14 w15 w16se">
+<w:styles xmlns:mc="http://schemas.openxmlformats.org/markup-compatibility/2006" xmlns:r="http://schemas.openxmlformats.org/officeDocument/2006/relationships" xmlns:w="http://schemas.openxmlformats.org/wordprocessingml/2006/main" xmlns:w14="http://schemas.microsoft.com/office/word/2010/wordml" mc:Ignorable="w14">
   <w:docDefaults>
     <w:rPrDefault>
       <w:rPr>
@@ -1914,378 +1926,144 @@
       </w:pPr>
     </w:pPrDefault>
   </w:docDefaults>
-  <w:latentStyles w:defLockedState="0" w:defUIPriority="99" w:defSemiHidden="0" w:defUnhideWhenUsed="0" w:defQFormat="0" w:count="371">
-    <w:lsdException w:name="Normal" w:uiPriority="0" w:qFormat="1"/>
-    <w:lsdException w:name="heading 1" w:uiPriority="9" w:qFormat="1"/>
-    <w:lsdException w:name="heading 2" w:semiHidden="1" w:uiPriority="9" w:unhideWhenUsed="1" w:qFormat="1"/>
-    <w:lsdException w:name="heading 3" w:semiHidden="1" w:uiPriority="9" w:unhideWhenUsed="1" w:qFormat="1"/>
-    <w:lsdException w:name="heading 4" w:semiHidden="1" w:uiPriority="9" w:unhideWhenUsed="1" w:qFormat="1"/>
-    <w:lsdException w:name="heading 5" w:semiHidden="1" w:uiPriority="9" w:unhideWhenUsed="1" w:qFormat="1"/>
-    <w:lsdException w:name="heading 6" w:semiHidden="1" w:uiPriority="9" w:unhideWhenUsed="1" w:qFormat="1"/>
-    <w:lsdException w:name="heading 7" w:semiHidden="1" w:uiPriority="9" w:unhideWhenUsed="1" w:qFormat="1"/>
-    <w:lsdException w:name="heading 8" w:semiHidden="1" w:uiPriority="9" w:unhideWhenUsed="1" w:qFormat="1"/>
-    <w:lsdException w:name="heading 9" w:semiHidden="1" w:uiPriority="9" w:unhideWhenUsed="1" w:qFormat="1"/>
-    <w:lsdException w:name="index 1" w:semiHidden="1" w:unhideWhenUsed="1"/>
-    <w:lsdException w:name="index 2" w:semiHidden="1" w:unhideWhenUsed="1"/>
-    <w:lsdException w:name="index 3" w:semiHidden="1" w:unhideWhenUsed="1"/>
-    <w:lsdException w:name="index 4" w:semiHidden="1" w:unhideWhenUsed="1"/>
-    <w:lsdException w:name="index 5" w:semiHidden="1" w:unhideWhenUsed="1"/>
-    <w:lsdException w:name="index 6" w:semiHidden="1" w:unhideWhenUsed="1"/>
-    <w:lsdException w:name="index 7" w:semiHidden="1" w:unhideWhenUsed="1"/>
-    <w:lsdException w:name="index 8" w:semiHidden="1" w:unhideWhenUsed="1"/>
-    <w:lsdException w:name="index 9" w:semiHidden="1" w:unhideWhenUsed="1"/>
-    <w:lsdException w:name="toc 1" w:semiHidden="1" w:uiPriority="39" w:unhideWhenUsed="1"/>
-    <w:lsdException w:name="toc 2" w:semiHidden="1" w:uiPriority="39" w:unhideWhenUsed="1"/>
-    <w:lsdException w:name="toc 3" w:semiHidden="1" w:uiPriority="39" w:unhideWhenUsed="1"/>
-    <w:lsdException w:name="toc 4" w:semiHidden="1" w:uiPriority="39" w:unhideWhenUsed="1"/>
-    <w:lsdException w:name="toc 5" w:semiHidden="1" w:uiPriority="39" w:unhideWhenUsed="1"/>
-    <w:lsdException w:name="toc 6" w:semiHidden="1" w:uiPriority="39" w:unhideWhenUsed="1"/>
-    <w:lsdException w:name="toc 7" w:semiHidden="1" w:uiPriority="39" w:unhideWhenUsed="1"/>
-    <w:lsdException w:name="toc 8" w:semiHidden="1" w:uiPriority="39" w:unhideWhenUsed="1"/>
-    <w:lsdException w:name="toc 9" w:semiHidden="1" w:uiPriority="39" w:unhideWhenUsed="1"/>
-    <w:lsdException w:name="Normal Indent" w:semiHidden="1" w:unhideWhenUsed="1"/>
-    <w:lsdException w:name="footnote text" w:semiHidden="1" w:unhideWhenUsed="1"/>
-    <w:lsdException w:name="annotation text" w:semiHidden="1" w:unhideWhenUsed="1"/>
-    <w:lsdException w:name="header" w:semiHidden="1" w:unhideWhenUsed="1"/>
-    <w:lsdException w:name="footer" w:semiHidden="1" w:unhideWhenUsed="1"/>
-    <w:lsdException w:name="index heading" w:semiHidden="1" w:unhideWhenUsed="1"/>
-    <w:lsdException w:name="caption" w:semiHidden="1" w:uiPriority="35" w:unhideWhenUsed="1" w:qFormat="1"/>
-    <w:lsdException w:name="table of figures" w:semiHidden="1" w:unhideWhenUsed="1"/>
-    <w:lsdException w:name="envelope address" w:semiHidden="1" w:unhideWhenUsed="1"/>
-    <w:lsdException w:name="envelope return" w:semiHidden="1" w:unhideWhenUsed="1"/>
-    <w:lsdException w:name="footnote reference" w:semiHidden="1" w:unhideWhenUsed="1"/>
-    <w:lsdException w:name="annotation reference" w:semiHidden="1" w:unhideWhenUsed="1"/>
-    <w:lsdException w:name="line number" w:semiHidden="1" w:unhideWhenUsed="1"/>
-    <w:lsdException w:name="page number" w:semiHidden="1" w:unhideWhenUsed="1"/>
-    <w:lsdException w:name="endnote reference" w:semiHidden="1" w:unhideWhenUsed="1"/>
-    <w:lsdException w:name="endnote text" w:semiHidden="1" w:unhideWhenUsed="1"/>
-    <w:lsdException w:name="table of authorities" w:semiHidden="1" w:unhideWhenUsed="1"/>
-    <w:lsdException w:name="macro" w:semiHidden="1" w:unhideWhenUsed="1"/>
-    <w:lsdException w:name="toa heading" w:semiHidden="1" w:unhideWhenUsed="1"/>
-    <w:lsdException w:name="List" w:semiHidden="1" w:unhideWhenUsed="1"/>
-    <w:lsdException w:name="List Bullet" w:semiHidden="1" w:unhideWhenUsed="1"/>
-    <w:lsdException w:name="List Number" w:semiHidden="1" w:unhideWhenUsed="1"/>
-    <w:lsdException w:name="List 2" w:semiHidden="1" w:unhideWhenUsed="1"/>
-    <w:lsdException w:name="List 3" w:semiHidden="1" w:unhideWhenUsed="1"/>
-    <w:lsdException w:name="List 4" w:semiHidden="1" w:unhideWhenUsed="1"/>
-    <w:lsdException w:name="List 5" w:semiHidden="1" w:unhideWhenUsed="1"/>
-    <w:lsdException w:name="List Bullet 2" w:semiHidden="1" w:unhideWhenUsed="1"/>
-    <w:lsdException w:name="List Bullet 3" w:semiHidden="1" w:unhideWhenUsed="1"/>
-    <w:lsdException w:name="List Bullet 4" w:semiHidden="1" w:unhideWhenUsed="1"/>
-    <w:lsdException w:name="List Bullet 5" w:semiHidden="1" w:unhideWhenUsed="1"/>
-    <w:lsdException w:name="List Number 2" w:semiHidden="1" w:unhideWhenUsed="1"/>
-    <w:lsdException w:name="List Number 3" w:semiHidden="1" w:unhideWhenUsed="1"/>
-    <w:lsdException w:name="List Number 4" w:semiHidden="1" w:unhideWhenUsed="1"/>
-    <w:lsdException w:name="List Number 5" w:semiHidden="1" w:unhideWhenUsed="1"/>
-    <w:lsdException w:name="Title" w:uiPriority="10" w:qFormat="1"/>
-    <w:lsdException w:name="Closing" w:semiHidden="1" w:unhideWhenUsed="1"/>
-    <w:lsdException w:name="Signature" w:semiHidden="1" w:unhideWhenUsed="1"/>
-    <w:lsdException w:name="Default Paragraph Font" w:semiHidden="1" w:uiPriority="1" w:unhideWhenUsed="1"/>
-    <w:lsdException w:name="Body Text" w:semiHidden="1" w:unhideWhenUsed="1"/>
-    <w:lsdException w:name="Body Text Indent" w:semiHidden="1" w:unhideWhenUsed="1"/>
-    <w:lsdException w:name="List Continue" w:semiHidden="1" w:unhideWhenUsed="1"/>
-    <w:lsdException w:name="List Continue 2" w:semiHidden="1" w:unhideWhenUsed="1"/>
-    <w:lsdException w:name="List Continue 3" w:semiHidden="1" w:unhideWhenUsed="1"/>
-    <w:lsdException w:name="List Continue 4" w:semiHidden="1" w:unhideWhenUsed="1"/>
-    <w:lsdException w:name="List Continue 5" w:semiHidden="1" w:unhideWhenUsed="1"/>
-    <w:lsdException w:name="Message Header" w:semiHidden="1" w:unhideWhenUsed="1"/>
-    <w:lsdException w:name="Subtitle" w:uiPriority="11" w:qFormat="1"/>
-    <w:lsdException w:name="Salutation" w:semiHidden="1" w:unhideWhenUsed="1"/>
-    <w:lsdException w:name="Date" w:semiHidden="1" w:unhideWhenUsed="1"/>
-    <w:lsdException w:name="Body Text First Indent" w:semiHidden="1" w:unhideWhenUsed="1"/>
-    <w:lsdException w:name="Body Text First Indent 2" w:semiHidden="1" w:unhideWhenUsed="1"/>
-    <w:lsdException w:name="Note Heading" w:semiHidden="1" w:unhideWhenUsed="1"/>
-    <w:lsdException w:name="Body Text 2" w:semiHidden="1" w:unhideWhenUsed="1"/>
-    <w:lsdException w:name="Body Text 3" w:semiHidden="1" w:unhideWhenUsed="1"/>
-    <w:lsdException w:name="Body Text Indent 2" w:semiHidden="1" w:unhideWhenUsed="1"/>
-    <w:lsdException w:name="Body Text Indent 3" w:semiHidden="1" w:unhideWhenUsed="1"/>
-    <w:lsdException w:name="Block Text" w:semiHidden="1" w:unhideWhenUsed="1"/>
-    <w:lsdException w:name="Hyperlink" w:semiHidden="1" w:unhideWhenUsed="1"/>
-    <w:lsdException w:name="FollowedHyperlink" w:semiHidden="1" w:unhideWhenUsed="1"/>
-    <w:lsdException w:name="Strong" w:uiPriority="22" w:qFormat="1"/>
-    <w:lsdException w:name="Emphasis" w:uiPriority="20" w:qFormat="1"/>
-    <w:lsdException w:name="Document Map" w:semiHidden="1" w:unhideWhenUsed="1"/>
-    <w:lsdException w:name="Plain Text" w:semiHidden="1" w:unhideWhenUsed="1"/>
-    <w:lsdException w:name="E-mail Signature" w:semiHidden="1" w:unhideWhenUsed="1"/>
-    <w:lsdException w:name="HTML Top of Form" w:semiHidden="1" w:unhideWhenUsed="1"/>
-    <w:lsdException w:name="HTML Bottom of Form" w:semiHidden="1" w:unhideWhenUsed="1"/>
-    <w:lsdException w:name="Normal (Web)" w:semiHidden="1" w:unhideWhenUsed="1"/>
-    <w:lsdException w:name="HTML Acronym" w:semiHidden="1" w:unhideWhenUsed="1"/>
-    <w:lsdException w:name="HTML Address" w:semiHidden="1" w:unhideWhenUsed="1"/>
-    <w:lsdException w:name="HTML Cite" w:semiHidden="1" w:unhideWhenUsed="1"/>
-    <w:lsdException w:name="HTML Code" w:semiHidden="1" w:unhideWhenUsed="1"/>
-    <w:lsdException w:name="HTML Definition" w:semiHidden="1" w:unhideWhenUsed="1"/>
-    <w:lsdException w:name="HTML Keyboard" w:semiHidden="1" w:unhideWhenUsed="1"/>
-    <w:lsdException w:name="HTML Preformatted" w:semiHidden="1" w:unhideWhenUsed="1"/>
-    <w:lsdException w:name="HTML Sample" w:semiHidden="1" w:unhideWhenUsed="1"/>
-    <w:lsdException w:name="HTML Typewriter" w:semiHidden="1" w:unhideWhenUsed="1"/>
-    <w:lsdException w:name="HTML Variable" w:semiHidden="1" w:unhideWhenUsed="1"/>
-    <w:lsdException w:name="Normal Table" w:semiHidden="1" w:unhideWhenUsed="1"/>
-    <w:lsdException w:name="annotation subject" w:semiHidden="1" w:unhideWhenUsed="1"/>
-    <w:lsdException w:name="No List" w:semiHidden="1" w:unhideWhenUsed="1"/>
-    <w:lsdException w:name="Outline List 1" w:semiHidden="1" w:unhideWhenUsed="1"/>
-    <w:lsdException w:name="Outline List 2" w:semiHidden="1" w:unhideWhenUsed="1"/>
-    <w:lsdException w:name="Outline List 3" w:semiHidden="1" w:unhideWhenUsed="1"/>
-    <w:lsdException w:name="Table Simple 1" w:semiHidden="1" w:unhideWhenUsed="1"/>
-    <w:lsdException w:name="Table Simple 2" w:semiHidden="1" w:unhideWhenUsed="1"/>
-    <w:lsdException w:name="Table Simple 3" w:semiHidden="1" w:unhideWhenUsed="1"/>
-    <w:lsdException w:name="Table Classic 1" w:semiHidden="1" w:unhideWhenUsed="1"/>
-    <w:lsdException w:name="Table Classic 2" w:semiHidden="1" w:unhideWhenUsed="1"/>
-    <w:lsdException w:name="Table Classic 3" w:semiHidden="1" w:unhideWhenUsed="1"/>
-    <w:lsdException w:name="Table Classic 4" w:semiHidden="1" w:unhideWhenUsed="1"/>
-    <w:lsdException w:name="Table Colorful 1" w:semiHidden="1" w:unhideWhenUsed="1"/>
-    <w:lsdException w:name="Table Colorful 2" w:semiHidden="1" w:unhideWhenUsed="1"/>
-    <w:lsdException w:name="Table Colorful 3" w:semiHidden="1" w:unhideWhenUsed="1"/>
-    <w:lsdException w:name="Table Columns 1" w:semiHidden="1" w:unhideWhenUsed="1"/>
-    <w:lsdException w:name="Table Columns 2" w:semiHidden="1" w:unhideWhenUsed="1"/>
-    <w:lsdException w:name="Table Columns 3" w:semiHidden="1" w:unhideWhenUsed="1"/>
-    <w:lsdException w:name="Table Columns 4" w:semiHidden="1" w:unhideWhenUsed="1"/>
-    <w:lsdException w:name="Table Columns 5" w:semiHidden="1" w:unhideWhenUsed="1"/>
-    <w:lsdException w:name="Table Grid 1" w:semiHidden="1" w:unhideWhenUsed="1"/>
-    <w:lsdException w:name="Table Grid 2" w:semiHidden="1" w:unhideWhenUsed="1"/>
-    <w:lsdException w:name="Table Grid 3" w:semiHidden="1" w:unhideWhenUsed="1"/>
-    <w:lsdException w:name="Table Grid 4" w:semiHidden="1" w:unhideWhenUsed="1"/>
-    <w:lsdException w:name="Table Grid 5" w:semiHidden="1" w:unhideWhenUsed="1"/>
-    <w:lsdException w:name="Table Grid 6" w:semiHidden="1" w:unhideWhenUsed="1"/>
-    <w:lsdException w:name="Table Grid 7" w:semiHidden="1" w:unhideWhenUsed="1"/>
-    <w:lsdException w:name="Table Grid 8" w:semiHidden="1" w:unhideWhenUsed="1"/>
-    <w:lsdException w:name="Table List 1" w:semiHidden="1" w:unhideWhenUsed="1"/>
-    <w:lsdException w:name="Table List 2" w:semiHidden="1" w:unhideWhenUsed="1"/>
-    <w:lsdException w:name="Table List 3" w:semiHidden="1" w:unhideWhenUsed="1"/>
-    <w:lsdException w:name="Table List 4" w:semiHidden="1" w:unhideWhenUsed="1"/>
-    <w:lsdException w:name="Table List 5" w:semiHidden="1" w:unhideWhenUsed="1"/>
-    <w:lsdException w:name="Table List 6" w:semiHidden="1" w:unhideWhenUsed="1"/>
-    <w:lsdException w:name="Table List 7" w:semiHidden="1" w:unhideWhenUsed="1"/>
-    <w:lsdException w:name="Table List 8" w:semiHidden="1" w:unhideWhenUsed="1"/>
-    <w:lsdException w:name="Table 3D effects 1" w:semiHidden="1" w:unhideWhenUsed="1"/>
-    <w:lsdException w:name="Table 3D effects 2" w:semiHidden="1" w:unhideWhenUsed="1"/>
-    <w:lsdException w:name="Table 3D effects 3" w:semiHidden="1" w:unhideWhenUsed="1"/>
-    <w:lsdException w:name="Table Contemporary" w:semiHidden="1" w:unhideWhenUsed="1"/>
-    <w:lsdException w:name="Table Elegant" w:semiHidden="1" w:unhideWhenUsed="1"/>
-    <w:lsdException w:name="Table Professional" w:semiHidden="1" w:unhideWhenUsed="1"/>
-    <w:lsdException w:name="Table Subtle 1" w:semiHidden="1" w:unhideWhenUsed="1"/>
-    <w:lsdException w:name="Table Subtle 2" w:semiHidden="1" w:unhideWhenUsed="1"/>
-    <w:lsdException w:name="Table Web 1" w:semiHidden="1" w:unhideWhenUsed="1"/>
-    <w:lsdException w:name="Table Web 2" w:semiHidden="1" w:unhideWhenUsed="1"/>
-    <w:lsdException w:name="Table Web 3" w:semiHidden="1" w:unhideWhenUsed="1"/>
-    <w:lsdException w:name="Balloon Text" w:semiHidden="1" w:unhideWhenUsed="1"/>
-    <w:lsdException w:name="Table Grid" w:uiPriority="39"/>
-    <w:lsdException w:name="Table Theme" w:semiHidden="1" w:unhideWhenUsed="1"/>
-    <w:lsdException w:name="Placeholder Text" w:semiHidden="1"/>
-    <w:lsdException w:name="No Spacing" w:uiPriority="1" w:qFormat="1"/>
-    <w:lsdException w:name="Light Shading" w:uiPriority="60"/>
-    <w:lsdException w:name="Light List" w:uiPriority="61"/>
-    <w:lsdException w:name="Light Grid" w:uiPriority="62"/>
-    <w:lsdException w:name="Medium Shading 1" w:uiPriority="63"/>
-    <w:lsdException w:name="Medium Shading 2" w:uiPriority="64"/>
-    <w:lsdException w:name="Medium List 1" w:uiPriority="65"/>
-    <w:lsdException w:name="Medium List 2" w:uiPriority="66"/>
-    <w:lsdException w:name="Medium Grid 1" w:uiPriority="67"/>
-    <w:lsdException w:name="Medium Grid 2" w:uiPriority="68"/>
-    <w:lsdException w:name="Medium Grid 3" w:uiPriority="69"/>
-    <w:lsdException w:name="Dark List" w:uiPriority="70"/>
-    <w:lsdException w:name="Colorful Shading" w:uiPriority="71"/>
-    <w:lsdException w:name="Colorful List" w:uiPriority="72"/>
-    <w:lsdException w:name="Colorful Grid" w:uiPriority="73"/>
-    <w:lsdException w:name="Light Shading Accent 1" w:uiPriority="60"/>
-    <w:lsdException w:name="Light List Accent 1" w:uiPriority="61"/>
-    <w:lsdException w:name="Light Grid Accent 1" w:uiPriority="62"/>
-    <w:lsdException w:name="Medium Shading 1 Accent 1" w:uiPriority="63"/>
-    <w:lsdException w:name="Medium Shading 2 Accent 1" w:uiPriority="64"/>
-    <w:lsdException w:name="Medium List 1 Accent 1" w:uiPriority="65"/>
-    <w:lsdException w:name="Revision" w:semiHidden="1"/>
-    <w:lsdException w:name="List Paragraph" w:uiPriority="34" w:qFormat="1"/>
-    <w:lsdException w:name="Quote" w:uiPriority="29" w:qFormat="1"/>
-    <w:lsdException w:name="Intense Quote" w:uiPriority="30" w:qFormat="1"/>
-    <w:lsdException w:name="Medium List 2 Accent 1" w:uiPriority="66"/>
-    <w:lsdException w:name="Medium Grid 1 Accent 1" w:uiPriority="67"/>
-    <w:lsdException w:name="Medium Grid 2 Accent 1" w:uiPriority="68"/>
-    <w:lsdException w:name="Medium Grid 3 Accent 1" w:uiPriority="69"/>
-    <w:lsdException w:name="Dark List Accent 1" w:uiPriority="70"/>
-    <w:lsdException w:name="Colorful Shading Accent 1" w:uiPriority="71"/>
-    <w:lsdException w:name="Colorful List Accent 1" w:uiPriority="72"/>
-    <w:lsdException w:name="Colorful Grid Accent 1" w:uiPriority="73"/>
-    <w:lsdException w:name="Light Shading Accent 2" w:uiPriority="60"/>
-    <w:lsdException w:name="Light List Accent 2" w:uiPriority="61"/>
-    <w:lsdException w:name="Light Grid Accent 2" w:uiPriority="62"/>
-    <w:lsdException w:name="Medium Shading 1 Accent 2" w:uiPriority="63"/>
-    <w:lsdException w:name="Medium Shading 2 Accent 2" w:uiPriority="64"/>
-    <w:lsdException w:name="Medium List 1 Accent 2" w:uiPriority="65"/>
-    <w:lsdException w:name="Medium List 2 Accent 2" w:uiPriority="66"/>
-    <w:lsdException w:name="Medium Grid 1 Accent 2" w:uiPriority="67"/>
-    <w:lsdException w:name="Medium Grid 2 Accent 2" w:uiPriority="68"/>
-    <w:lsdException w:name="Medium Grid 3 Accent 2" w:uiPriority="69"/>
-    <w:lsdException w:name="Dark List Accent 2" w:uiPriority="70"/>
-    <w:lsdException w:name="Colorful Shading Accent 2" w:uiPriority="71"/>
-    <w:lsdException w:name="Colorful List Accent 2" w:uiPriority="72"/>
-    <w:lsdException w:name="Colorful Grid Accent 2" w:uiPriority="73"/>
-    <w:lsdException w:name="Light Shading Accent 3" w:uiPriority="60"/>
-    <w:lsdException w:name="Light List Accent 3" w:uiPriority="61"/>
-    <w:lsdException w:name="Light Grid Accent 3" w:uiPriority="62"/>
-    <w:lsdException w:name="Medium Shading 1 Accent 3" w:uiPriority="63"/>
-    <w:lsdException w:name="Medium Shading 2 Accent 3" w:uiPriority="64"/>
-    <w:lsdException w:name="Medium List 1 Accent 3" w:uiPriority="65"/>
-    <w:lsdException w:name="Medium List 2 Accent 3" w:uiPriority="66"/>
-    <w:lsdException w:name="Medium Grid 1 Accent 3" w:uiPriority="67"/>
-    <w:lsdException w:name="Medium Grid 2 Accent 3" w:uiPriority="68"/>
-    <w:lsdException w:name="Medium Grid 3 Accent 3" w:uiPriority="69"/>
-    <w:lsdException w:name="Dark List Accent 3" w:uiPriority="70"/>
-    <w:lsdException w:name="Colorful Shading Accent 3" w:uiPriority="71"/>
-    <w:lsdException w:name="Colorful List Accent 3" w:uiPriority="72"/>
-    <w:lsdException w:name="Colorful Grid Accent 3" w:uiPriority="73"/>
-    <w:lsdException w:name="Light Shading Accent 4" w:uiPriority="60"/>
-    <w:lsdException w:name="Light List Accent 4" w:uiPriority="61"/>
-    <w:lsdException w:name="Light Grid Accent 4" w:uiPriority="62"/>
-    <w:lsdException w:name="Medium Shading 1 Accent 4" w:uiPriority="63"/>
-    <w:lsdException w:name="Medium Shading 2 Accent 4" w:uiPriority="64"/>
-    <w:lsdException w:name="Medium List 1 Accent 4" w:uiPriority="65"/>
-    <w:lsdException w:name="Medium List 2 Accent 4" w:uiPriority="66"/>
-    <w:lsdException w:name="Medium Grid 1 Accent 4" w:uiPriority="67"/>
-    <w:lsdException w:name="Medium Grid 2 Accent 4" w:uiPriority="68"/>
-    <w:lsdException w:name="Medium Grid 3 Accent 4" w:uiPriority="69"/>
-    <w:lsdException w:name="Dark List Accent 4" w:uiPriority="70"/>
-    <w:lsdException w:name="Colorful Shading Accent 4" w:uiPriority="71"/>
-    <w:lsdException w:name="Colorful List Accent 4" w:uiPriority="72"/>
-    <w:lsdException w:name="Colorful Grid Accent 4" w:uiPriority="73"/>
-    <w:lsdException w:name="Light Shading Accent 5" w:uiPriority="60"/>
-    <w:lsdException w:name="Light List Accent 5" w:uiPriority="61"/>
-    <w:lsdException w:name="Light Grid Accent 5" w:uiPriority="62"/>
-    <w:lsdException w:name="Medium Shading 1 Accent 5" w:uiPriority="63"/>
-    <w:lsdException w:name="Medium Shading 2 Accent 5" w:uiPriority="64"/>
-    <w:lsdException w:name="Medium List 1 Accent 5" w:uiPriority="65"/>
-    <w:lsdException w:name="Medium List 2 Accent 5" w:uiPriority="66"/>
-    <w:lsdException w:name="Medium Grid 1 Accent 5" w:uiPriority="67"/>
-    <w:lsdException w:name="Medium Grid 2 Accent 5" w:uiPriority="68"/>
-    <w:lsdException w:name="Medium Grid 3 Accent 5" w:uiPriority="69"/>
-    <w:lsdException w:name="Dark List Accent 5" w:uiPriority="70"/>
-    <w:lsdException w:name="Colorful Shading Accent 5" w:uiPriority="71"/>
-    <w:lsdException w:name="Colorful List Accent 5" w:uiPriority="72"/>
-    <w:lsdException w:name="Colorful Grid Accent 5" w:uiPriority="73"/>
-    <w:lsdException w:name="Light Shading Accent 6" w:uiPriority="60"/>
-    <w:lsdException w:name="Light List Accent 6" w:uiPriority="61"/>
-    <w:lsdException w:name="Light Grid Accent 6" w:uiPriority="62"/>
-    <w:lsdException w:name="Medium Shading 1 Accent 6" w:uiPriority="63"/>
-    <w:lsdException w:name="Medium Shading 2 Accent 6" w:uiPriority="64"/>
-    <w:lsdException w:name="Medium List 1 Accent 6" w:uiPriority="65"/>
-    <w:lsdException w:name="Medium List 2 Accent 6" w:uiPriority="66"/>
-    <w:lsdException w:name="Medium Grid 1 Accent 6" w:uiPriority="67"/>
-    <w:lsdException w:name="Medium Grid 2 Accent 6" w:uiPriority="68"/>
-    <w:lsdException w:name="Medium Grid 3 Accent 6" w:uiPriority="69"/>
-    <w:lsdException w:name="Dark List Accent 6" w:uiPriority="70"/>
-    <w:lsdException w:name="Colorful Shading Accent 6" w:uiPriority="71"/>
-    <w:lsdException w:name="Colorful List Accent 6" w:uiPriority="72"/>
-    <w:lsdException w:name="Colorful Grid Accent 6" w:uiPriority="73"/>
-    <w:lsdException w:name="Subtle Emphasis" w:uiPriority="19" w:qFormat="1"/>
-    <w:lsdException w:name="Intense Emphasis" w:uiPriority="21" w:qFormat="1"/>
-    <w:lsdException w:name="Subtle Reference" w:uiPriority="31" w:qFormat="1"/>
-    <w:lsdException w:name="Intense Reference" w:uiPriority="32" w:qFormat="1"/>
-    <w:lsdException w:name="Book Title" w:uiPriority="33" w:qFormat="1"/>
-    <w:lsdException w:name="Bibliography" w:semiHidden="1" w:uiPriority="37" w:unhideWhenUsed="1"/>
-    <w:lsdException w:name="TOC Heading" w:semiHidden="1" w:uiPriority="39" w:unhideWhenUsed="1" w:qFormat="1"/>
-    <w:lsdException w:name="Plain Table 1" w:uiPriority="41"/>
-    <w:lsdException w:name="Plain Table 2" w:uiPriority="42"/>
-    <w:lsdException w:name="Plain Table 3" w:uiPriority="43"/>
-    <w:lsdException w:name="Plain Table 4" w:uiPriority="44"/>
-    <w:lsdException w:name="Plain Table 5" w:uiPriority="45"/>
-    <w:lsdException w:name="Grid Table Light" w:uiPriority="40"/>
-    <w:lsdException w:name="Grid Table 1 Light" w:uiPriority="46"/>
-    <w:lsdException w:name="Grid Table 2" w:uiPriority="47"/>
-    <w:lsdException w:name="Grid Table 3" w:uiPriority="48"/>
-    <w:lsdException w:name="Grid Table 4" w:uiPriority="49"/>
-    <w:lsdException w:name="Grid Table 5 Dark" w:uiPriority="50"/>
-    <w:lsdException w:name="Grid Table 6 Colorful" w:uiPriority="51"/>
-    <w:lsdException w:name="Grid Table 7 Colorful" w:uiPriority="52"/>
-    <w:lsdException w:name="Grid Table 1 Light Accent 1" w:uiPriority="46"/>
-    <w:lsdException w:name="Grid Table 2 Accent 1" w:uiPriority="47"/>
-    <w:lsdException w:name="Grid Table 3 Accent 1" w:uiPriority="48"/>
-    <w:lsdException w:name="Grid Table 4 Accent 1" w:uiPriority="49"/>
-    <w:lsdException w:name="Grid Table 5 Dark Accent 1" w:uiPriority="50"/>
-    <w:lsdException w:name="Grid Table 6 Colorful Accent 1" w:uiPriority="51"/>
-    <w:lsdException w:name="Grid Table 7 Colorful Accent 1" w:uiPriority="52"/>
-    <w:lsdException w:name="Grid Table 1 Light Accent 2" w:uiPriority="46"/>
-    <w:lsdException w:name="Grid Table 2 Accent 2" w:uiPriority="47"/>
-    <w:lsdException w:name="Grid Table 3 Accent 2" w:uiPriority="48"/>
-    <w:lsdException w:name="Grid Table 4 Accent 2" w:uiPriority="49"/>
-    <w:lsdException w:name="Grid Table 5 Dark Accent 2" w:uiPriority="50"/>
-    <w:lsdException w:name="Grid Table 6 Colorful Accent 2" w:uiPriority="51"/>
-    <w:lsdException w:name="Grid Table 7 Colorful Accent 2" w:uiPriority="52"/>
-    <w:lsdException w:name="Grid Table 1 Light Accent 3" w:uiPriority="46"/>
-    <w:lsdException w:name="Grid Table 2 Accent 3" w:uiPriority="47"/>
-    <w:lsdException w:name="Grid Table 3 Accent 3" w:uiPriority="48"/>
-    <w:lsdException w:name="Grid Table 4 Accent 3" w:uiPriority="49"/>
-    <w:lsdException w:name="Grid Table 5 Dark Accent 3" w:uiPriority="50"/>
-    <w:lsdException w:name="Grid Table 6 Colorful Accent 3" w:uiPriority="51"/>
-    <w:lsdException w:name="Grid Table 7 Colorful Accent 3" w:uiPriority="52"/>
-    <w:lsdException w:name="Grid Table 1 Light Accent 4" w:uiPriority="46"/>
-    <w:lsdException w:name="Grid Table 2 Accent 4" w:uiPriority="47"/>
-    <w:lsdException w:name="Grid Table 3 Accent 4" w:uiPriority="48"/>
-    <w:lsdException w:name="Grid Table 4 Accent 4" w:uiPriority="49"/>
-    <w:lsdException w:name="Grid Table 5 Dark Accent 4" w:uiPriority="50"/>
-    <w:lsdException w:name="Grid Table 6 Colorful Accent 4" w:uiPriority="51"/>
-    <w:lsdException w:name="Grid Table 7 Colorful Accent 4" w:uiPriority="52"/>
-    <w:lsdException w:name="Grid Table 1 Light Accent 5" w:uiPriority="46"/>
-    <w:lsdException w:name="Grid Table 2 Accent 5" w:uiPriority="47"/>
-    <w:lsdException w:name="Grid Table 3 Accent 5" w:uiPriority="48"/>
-    <w:lsdException w:name="Grid Table 4 Accent 5" w:uiPriority="49"/>
-    <w:lsdException w:name="Grid Table 5 Dark Accent 5" w:uiPriority="50"/>
-    <w:lsdException w:name="Grid Table 6 Colorful Accent 5" w:uiPriority="51"/>
-    <w:lsdException w:name="Grid Table 7 Colorful Accent 5" w:uiPriority="52"/>
-    <w:lsdException w:name="Grid Table 1 Light Accent 6" w:uiPriority="46"/>
-    <w:lsdException w:name="Grid Table 2 Accent 6" w:uiPriority="47"/>
-    <w:lsdException w:name="Grid Table 3 Accent 6" w:uiPriority="48"/>
-    <w:lsdException w:name="Grid Table 4 Accent 6" w:uiPriority="49"/>
-    <w:lsdException w:name="Grid Table 5 Dark Accent 6" w:uiPriority="50"/>
-    <w:lsdException w:name="Grid Table 6 Colorful Accent 6" w:uiPriority="51"/>
-    <w:lsdException w:name="Grid Table 7 Colorful Accent 6" w:uiPriority="52"/>
-    <w:lsdException w:name="List Table 1 Light" w:uiPriority="46"/>
-    <w:lsdException w:name="List Table 2" w:uiPriority="47"/>
-    <w:lsdException w:name="List Table 3" w:uiPriority="48"/>
-    <w:lsdException w:name="List Table 4" w:uiPriority="49"/>
-    <w:lsdException w:name="List Table 5 Dark" w:uiPriority="50"/>
-    <w:lsdException w:name="List Table 6 Colorful" w:uiPriority="51"/>
-    <w:lsdException w:name="List Table 7 Colorful" w:uiPriority="52"/>
-    <w:lsdException w:name="List Table 1 Light Accent 1" w:uiPriority="46"/>
-    <w:lsdException w:name="List Table 2 Accent 1" w:uiPriority="47"/>
-    <w:lsdException w:name="List Table 3 Accent 1" w:uiPriority="48"/>
-    <w:lsdException w:name="List Table 4 Accent 1" w:uiPriority="49"/>
-    <w:lsdException w:name="List Table 5 Dark Accent 1" w:uiPriority="50"/>
-    <w:lsdException w:name="List Table 6 Colorful Accent 1" w:uiPriority="51"/>
-    <w:lsdException w:name="List Table 7 Colorful Accent 1" w:uiPriority="52"/>
-    <w:lsdException w:name="List Table 1 Light Accent 2" w:uiPriority="46"/>
-    <w:lsdException w:name="List Table 2 Accent 2" w:uiPriority="47"/>
-    <w:lsdException w:name="List Table 3 Accent 2" w:uiPriority="48"/>
-    <w:lsdException w:name="List Table 4 Accent 2" w:uiPriority="49"/>
-    <w:lsdException w:name="List Table 5 Dark Accent 2" w:uiPriority="50"/>
-    <w:lsdException w:name="List Table 6 Colorful Accent 2" w:uiPriority="51"/>
-    <w:lsdException w:name="List Table 7 Colorful Accent 2" w:uiPriority="52"/>
-    <w:lsdException w:name="List Table 1 Light Accent 3" w:uiPriority="46"/>
-    <w:lsdException w:name="List Table 2 Accent 3" w:uiPriority="47"/>
-    <w:lsdException w:name="List Table 3 Accent 3" w:uiPriority="48"/>
-    <w:lsdException w:name="List Table 4 Accent 3" w:uiPriority="49"/>
-    <w:lsdException w:name="List Table 5 Dark Accent 3" w:uiPriority="50"/>
-    <w:lsdException w:name="List Table 6 Colorful Accent 3" w:uiPriority="51"/>
-    <w:lsdException w:name="List Table 7 Colorful Accent 3" w:uiPriority="52"/>
-    <w:lsdException w:name="List Table 1 Light Accent 4" w:uiPriority="46"/>
-    <w:lsdException w:name="List Table 2 Accent 4" w:uiPriority="47"/>
-    <w:lsdException w:name="List Table 3 Accent 4" w:uiPriority="48"/>
-    <w:lsdException w:name="List Table 4 Accent 4" w:uiPriority="49"/>
-    <w:lsdException w:name="List Table 5 Dark Accent 4" w:uiPriority="50"/>
-    <w:lsdException w:name="List Table 6 Colorful Accent 4" w:uiPriority="51"/>
-    <w:lsdException w:name="List Table 7 Colorful Accent 4" w:uiPriority="52"/>
-    <w:lsdException w:name="List Table 1 Light Accent 5" w:uiPriority="46"/>
-    <w:lsdException w:name="List Table 2 Accent 5" w:uiPriority="47"/>
-    <w:lsdException w:name="List Table 3 Accent 5" w:uiPriority="48"/>
-    <w:lsdException w:name="List Table 4 Accent 5" w:uiPriority="49"/>
-    <w:lsdException w:name="List Table 5 Dark Accent 5" w:uiPriority="50"/>
-    <w:lsdException w:name="List Table 6 Colorful Accent 5" w:uiPriority="51"/>
-    <w:lsdException w:name="List Table 7 Colorful Accent 5" w:uiPriority="52"/>
-    <w:lsdException w:name="List Table 1 Light Accent 6" w:uiPriority="46"/>
-    <w:lsdException w:name="List Table 2 Accent 6" w:uiPriority="47"/>
-    <w:lsdException w:name="List Table 3 Accent 6" w:uiPriority="48"/>
-    <w:lsdException w:name="List Table 4 Accent 6" w:uiPriority="49"/>
-    <w:lsdException w:name="List Table 5 Dark Accent 6" w:uiPriority="50"/>
-    <w:lsdException w:name="List Table 6 Colorful Accent 6" w:uiPriority="51"/>
-    <w:lsdException w:name="List Table 7 Colorful Accent 6" w:uiPriority="52"/>
+  <w:latentStyles w:defLockedState="0" w:defUIPriority="99" w:defSemiHidden="1" w:defUnhideWhenUsed="1" w:defQFormat="0" w:count="267">
+    <w:lsdException w:name="Normal" w:semiHidden="0" w:uiPriority="0" w:unhideWhenUsed="0" w:qFormat="1"/>
+    <w:lsdException w:name="heading 1" w:semiHidden="0" w:uiPriority="9" w:unhideWhenUsed="0" w:qFormat="1"/>
+    <w:lsdException w:name="heading 2" w:uiPriority="9" w:qFormat="1"/>
+    <w:lsdException w:name="heading 3" w:uiPriority="9" w:qFormat="1"/>
+    <w:lsdException w:name="heading 4" w:uiPriority="9" w:qFormat="1"/>
+    <w:lsdException w:name="heading 5" w:uiPriority="9" w:qFormat="1"/>
+    <w:lsdException w:name="heading 6" w:uiPriority="9" w:qFormat="1"/>
+    <w:lsdException w:name="heading 7" w:uiPriority="9" w:qFormat="1"/>
+    <w:lsdException w:name="heading 8" w:uiPriority="9" w:qFormat="1"/>
+    <w:lsdException w:name="heading 9" w:uiPriority="9" w:qFormat="1"/>
+    <w:lsdException w:name="toc 1" w:uiPriority="39"/>
+    <w:lsdException w:name="toc 2" w:uiPriority="39"/>
+    <w:lsdException w:name="toc 3" w:uiPriority="39"/>
+    <w:lsdException w:name="toc 4" w:uiPriority="39"/>
+    <w:lsdException w:name="toc 5" w:uiPriority="39"/>
+    <w:lsdException w:name="toc 6" w:uiPriority="39"/>
+    <w:lsdException w:name="toc 7" w:uiPriority="39"/>
+    <w:lsdException w:name="toc 8" w:uiPriority="39"/>
+    <w:lsdException w:name="toc 9" w:uiPriority="39"/>
+    <w:lsdException w:name="caption" w:uiPriority="35" w:qFormat="1"/>
+    <w:lsdException w:name="Title" w:semiHidden="0" w:uiPriority="10" w:unhideWhenUsed="0" w:qFormat="1"/>
+    <w:lsdException w:name="Default Paragraph Font" w:uiPriority="1"/>
+    <w:lsdException w:name="Subtitle" w:semiHidden="0" w:uiPriority="11" w:unhideWhenUsed="0" w:qFormat="1"/>
+    <w:lsdException w:name="Strong" w:semiHidden="0" w:uiPriority="22" w:unhideWhenUsed="0" w:qFormat="1"/>
+    <w:lsdException w:name="Emphasis" w:semiHidden="0" w:uiPriority="20" w:unhideWhenUsed="0" w:qFormat="1"/>
+    <w:lsdException w:name="Table Grid" w:semiHidden="0" w:uiPriority="39" w:unhideWhenUsed="0"/>
+    <w:lsdException w:name="Placeholder Text" w:unhideWhenUsed="0"/>
+    <w:lsdException w:name="No Spacing" w:semiHidden="0" w:uiPriority="1" w:unhideWhenUsed="0" w:qFormat="1"/>
+    <w:lsdException w:name="Light Shading" w:semiHidden="0" w:uiPriority="60" w:unhideWhenUsed="0"/>
+    <w:lsdException w:name="Light List" w:semiHidden="0" w:uiPriority="61" w:unhideWhenUsed="0"/>
+    <w:lsdException w:name="Light Grid" w:semiHidden="0" w:uiPriority="62" w:unhideWhenUsed="0"/>
+    <w:lsdException w:name="Medium Shading 1" w:semiHidden="0" w:uiPriority="63" w:unhideWhenUsed="0"/>
+    <w:lsdException w:name="Medium Shading 2" w:semiHidden="0" w:uiPriority="64" w:unhideWhenUsed="0"/>
+    <w:lsdException w:name="Medium List 1" w:semiHidden="0" w:uiPriority="65" w:unhideWhenUsed="0"/>
+    <w:lsdException w:name="Medium List 2" w:semiHidden="0" w:uiPriority="66" w:unhideWhenUsed="0"/>
+    <w:lsdException w:name="Medium Grid 1" w:semiHidden="0" w:uiPriority="67" w:unhideWhenUsed="0"/>
+    <w:lsdException w:name="Medium Grid 2" w:semiHidden="0" w:uiPriority="68" w:unhideWhenUsed="0"/>
+    <w:lsdException w:name="Medium Grid 3" w:semiHidden="0" w:uiPriority="69" w:unhideWhenUsed="0"/>
+    <w:lsdException w:name="Dark List" w:semiHidden="0" w:uiPriority="70" w:unhideWhenUsed="0"/>
+    <w:lsdException w:name="Colorful Shading" w:semiHidden="0" w:uiPriority="71" w:unhideWhenUsed="0"/>
+    <w:lsdException w:name="Colorful List" w:semiHidden="0" w:uiPriority="72" w:unhideWhenUsed="0"/>
+    <w:lsdException w:name="Colorful Grid" w:semiHidden="0" w:uiPriority="73" w:unhideWhenUsed="0"/>
+    <w:lsdException w:name="Light Shading Accent 1" w:semiHidden="0" w:uiPriority="60" w:unhideWhenUsed="0"/>
+    <w:lsdException w:name="Light List Accent 1" w:semiHidden="0" w:uiPriority="61" w:unhideWhenUsed="0"/>
+    <w:lsdException w:name="Light Grid Accent 1" w:semiHidden="0" w:uiPriority="62" w:unhideWhenUsed="0"/>
+    <w:lsdException w:name="Medium Shading 1 Accent 1" w:semiHidden="0" w:uiPriority="63" w:unhideWhenUsed="0"/>
+    <w:lsdException w:name="Medium Shading 2 Accent 1" w:semiHidden="0" w:uiPriority="64" w:unhideWhenUsed="0"/>
+    <w:lsdException w:name="Medium List 1 Accent 1" w:semiHidden="0" w:uiPriority="65" w:unhideWhenUsed="0"/>
+    <w:lsdException w:name="Revision" w:unhideWhenUsed="0"/>
+    <w:lsdException w:name="List Paragraph" w:semiHidden="0" w:uiPriority="34" w:unhideWhenUsed="0" w:qFormat="1"/>
+    <w:lsdException w:name="Quote" w:semiHidden="0" w:uiPriority="29" w:unhideWhenUsed="0" w:qFormat="1"/>
+    <w:lsdException w:name="Intense Quote" w:semiHidden="0" w:uiPriority="30" w:unhideWhenUsed="0" w:qFormat="1"/>
+    <w:lsdException w:name="Medium List 2 Accent 1" w:semiHidden="0" w:uiPriority="66" w:unhideWhenUsed="0"/>
+    <w:lsdException w:name="Medium Grid 1 Accent 1" w:semiHidden="0" w:uiPriority="67" w:unhideWhenUsed="0"/>
+    <w:lsdException w:name="Medium Grid 2 Accent 1" w:semiHidden="0" w:uiPriority="68" w:unhideWhenUsed="0"/>
+    <w:lsdException w:name="Medium Grid 3 Accent 1" w:semiHidden="0" w:uiPriority="69" w:unhideWhenUsed="0"/>
+    <w:lsdException w:name="Dark List Accent 1" w:semiHidden="0" w:uiPriority="70" w:unhideWhenUsed="0"/>
+    <w:lsdException w:name="Colorful Shading Accent 1" w:semiHidden="0" w:uiPriority="71" w:unhideWhenUsed="0"/>
+    <w:lsdException w:name="Colorful List Accent 1" w:semiHidden="0" w:uiPriority="72" w:unhideWhenUsed="0"/>
+    <w:lsdException w:name="Colorful Grid Accent 1" w:semiHidden="0" w:uiPriority="73" w:unhideWhenUsed="0"/>
+    <w:lsdException w:name="Light Shading Accent 2" w:semiHidden="0" w:uiPriority="60" w:unhideWhenUsed="0"/>
+    <w:lsdException w:name="Light List Accent 2" w:semiHidden="0" w:uiPriority="61" w:unhideWhenUsed="0"/>
+    <w:lsdException w:name="Light Grid Accent 2" w:semiHidden="0" w:uiPriority="62" w:unhideWhenUsed="0"/>
+    <w:lsdException w:name="Medium Shading 1 Accent 2" w:semiHidden="0" w:uiPriority="63" w:unhideWhenUsed="0"/>
+    <w:lsdException w:name="Medium Shading 2 Accent 2" w:semiHidden="0" w:uiPriority="64" w:unhideWhenUsed="0"/>
+    <w:lsdException w:name="Medium List 1 Accent 2" w:semiHidden="0" w:uiPriority="65" w:unhideWhenUsed="0"/>
+    <w:lsdException w:name="Medium List 2 Accent 2" w:semiHidden="0" w:uiPriority="66" w:unhideWhenUsed="0"/>
+    <w:lsdException w:name="Medium Grid 1 Accent 2" w:semiHidden="0" w:uiPriority="67" w:unhideWhenUsed="0"/>
+    <w:lsdException w:name="Medium Grid 2 Accent 2" w:semiHidden="0" w:uiPriority="68" w:unhideWhenUsed="0"/>
+    <w:lsdException w:name="Medium Grid 3 Accent 2" w:semiHidden="0" w:uiPriority="69" w:unhideWhenUsed="0"/>
+    <w:lsdException w:name="Dark List Accent 2" w:semiHidden="0" w:uiPriority="70" w:unhideWhenUsed="0"/>
+    <w:lsdException w:name="Colorful Shading Accent 2" w:semiHidden="0" w:uiPriority="71" w:unhideWhenUsed="0"/>
+    <w:lsdException w:name="Colorful List Accent 2" w:semiHidden="0" w:uiPriority="72" w:unhideWhenUsed="0"/>
+    <w:lsdException w:name="Colorful Grid Accent 2" w:semiHidden="0" w:uiPriority="73" w:unhideWhenUsed="0"/>
+    <w:lsdException w:name="Light Shading Accent 3" w:semiHidden="0" w:uiPriority="60" w:unhideWhenUsed="0"/>
+    <w:lsdException w:name="Light List Accent 3" w:semiHidden="0" w:uiPriority="61" w:unhideWhenUsed="0"/>
+    <w:lsdException w:name="Light Grid Accent 3" w:semiHidden="0" w:uiPriority="62" w:unhideWhenUsed="0"/>
+    <w:lsdException w:name="Medium Shading 1 Accent 3" w:semiHidden="0" w:uiPriority="63" w:unhideWhenUsed="0"/>
+    <w:lsdException w:name="Medium Shading 2 Accent 3" w:semiHidden="0" w:uiPriority="64" w:unhideWhenUsed="0"/>
+    <w:lsdException w:name="Medium List 1 Accent 3" w:semiHidden="0" w:uiPriority="65" w:unhideWhenUsed="0"/>
+    <w:lsdException w:name="Medium List 2 Accent 3" w:semiHidden="0" w:uiPriority="66" w:unhideWhenUsed="0"/>
+    <w:lsdException w:name="Medium Grid 1 Accent 3" w:semiHidden="0" w:uiPriority="67" w:unhideWhenUsed="0"/>
+    <w:lsdException w:name="Medium Grid 2 Accent 3" w:semiHidden="0" w:uiPriority="68" w:unhideWhenUsed="0"/>
+    <w:lsdException w:name="Medium Grid 3 Accent 3" w:semiHidden="0" w:uiPriority="69" w:unhideWhenUsed="0"/>
+    <w:lsdException w:name="Dark List Accent 3" w:semiHidden="0" w:uiPriority="70" w:unhideWhenUsed="0"/>
+    <w:lsdException w:name="Colorful Shading Accent 3" w:semiHidden="0" w:uiPriority="71" w:unhideWhenUsed="0"/>
+    <w:lsdException w:name="Colorful List Accent 3" w:semiHidden="0" w:uiPriority="72" w:unhideWhenUsed="0"/>
+    <w:lsdException w:name="Colorful Grid Accent 3" w:semiHidden="0" w:uiPriority="73" w:unhideWhenUsed="0"/>
+    <w:lsdException w:name="Light Shading Accent 4" w:semiHidden="0" w:uiPriority="60" w:unhideWhenUsed="0"/>
+    <w:lsdException w:name="Light List Accent 4" w:semiHidden="0" w:uiPriority="61" w:unhideWhenUsed="0"/>
+    <w:lsdException w:name="Light Grid Accent 4" w:semiHidden="0" w:uiPriority="62" w:unhideWhenUsed="0"/>
+    <w:lsdException w:name="Medium Shading 1 Accent 4" w:semiHidden="0" w:uiPriority="63" w:unhideWhenUsed="0"/>
+    <w:lsdException w:name="Medium Shading 2 Accent 4" w:semiHidden="0" w:uiPriority="64" w:unhideWhenUsed="0"/>
+    <w:lsdException w:name="Medium List 1 Accent 4" w:semiHidden="0" w:uiPriority="65" w:unhideWhenUsed="0"/>
+    <w:lsdException w:name="Medium List 2 Accent 4" w:semiHidden="0" w:uiPriority="66" w:unhideWhenUsed="0"/>
+    <w:lsdException w:name="Medium Grid 1 Accent 4" w:semiHidden="0" w:uiPriority="67" w:unhideWhenUsed="0"/>
+    <w:lsdException w:name="Medium Grid 2 Accent 4" w:semiHidden="0" w:uiPriority="68" w:unhideWhenUsed="0"/>
+    <w:lsdException w:name="Medium Grid 3 Accent 4" w:semiHidden="0" w:uiPriority="69" w:unhideWhenUsed="0"/>
+    <w:lsdException w:name="Dark List Accent 4" w:semiHidden="0" w:uiPriority="70" w:unhideWhenUsed="0"/>
+    <w:lsdException w:name="Colorful Shading Accent 4" w:semiHidden="0" w:uiPriority="71" w:unhideWhenUsed="0"/>
+    <w:lsdException w:name="Colorful List Accent 4" w:semiHidden="0" w:uiPriority="72" w:unhideWhenUsed="0"/>
+    <w:lsdException w:name="Colorful Grid Accent 4" w:semiHidden="0" w:uiPriority="73" w:unhideWhenUsed="0"/>
+    <w:lsdException w:name="Light Shading Accent 5" w:semiHidden="0" w:uiPriority="60" w:unhideWhenUsed="0"/>
+    <w:lsdException w:name="Light List Accent 5" w:semiHidden="0" w:uiPriority="61" w:unhideWhenUsed="0"/>
+    <w:lsdException w:name="Light Grid Accent 5" w:semiHidden="0" w:uiPriority="62" w:unhideWhenUsed="0"/>
+    <w:lsdException w:name="Medium Shading 1 Accent 5" w:semiHidden="0" w:uiPriority="63" w:unhideWhenUsed="0"/>
+    <w:lsdException w:name="Medium Shading 2 Accent 5" w:semiHidden="0" w:uiPriority="64" w:unhideWhenUsed="0"/>
+    <w:lsdException w:name="Medium List 1 Accent 5" w:semiHidden="0" w:uiPriority="65" w:unhideWhenUsed="0"/>
+    <w:lsdException w:name="Medium List 2 Accent 5" w:semiHidden="0" w:uiPriority="66" w:unhideWhenUsed="0"/>
+    <w:lsdException w:name="Medium Grid 1 Accent 5" w:semiHidden="0" w:uiPriority="67" w:unhideWhenUsed="0"/>
+    <w:lsdException w:name="Medium Grid 2 Accent 5" w:semiHidden="0" w:uiPriority="68" w:unhideWhenUsed="0"/>
+    <w:lsdException w:name="Medium Grid 3 Accent 5" w:semiHidden="0" w:uiPriority="69" w:unhideWhenUsed="0"/>
+    <w:lsdException w:name="Dark List Accent 5" w:semiHidden="0" w:uiPriority="70" w:unhideWhenUsed="0"/>
+    <w:lsdException w:name="Colorful Shading Accent 5" w:semiHidden="0" w:uiPriority="71" w:unhideWhenUsed="0"/>
+    <w:lsdException w:name="Colorful List Accent 5" w:semiHidden="0" w:uiPriority="72" w:unhideWhenUsed="0"/>
+    <w:lsdException w:name="Colorful Grid Accent 5" w:semiHidden="0" w:uiPriority="73" w:unhideWhenUsed="0"/>
+    <w:lsdException w:name="Light Shading Accent 6" w:semiHidden="0" w:uiPriority="60" w:unhideWhenUsed="0"/>
+    <w:lsdException w:name="Light List Accent 6" w:semiHidden="0" w:uiPriority="61" w:unhideWhenUsed="0"/>
+    <w:lsdException w:name="Light Grid Accent 6" w:semiHidden="0" w:uiPriority="62" w:unhideWhenUsed="0"/>
+    <w:lsdException w:name="Medium Shading 1 Accent 6" w:semiHidden="0" w:uiPriority="63" w:unhideWhenUsed="0"/>
+    <w:lsdException w:name="Medium Shading 2 Accent 6" w:semiHidden="0" w:uiPriority="64" w:unhideWhenUsed="0"/>
+    <w:lsdException w:name="Medium List 1 Accent 6" w:semiHidden="0" w:uiPriority="65" w:unhideWhenUsed="0"/>
+    <w:lsdException w:name="Medium List 2 Accent 6" w:semiHidden="0" w:uiPriority="66" w:unhideWhenUsed="0"/>
+    <w:lsdException w:name="Medium Grid 1 Accent 6" w:semiHidden="0" w:uiPriority="67" w:unhideWhenUsed="0"/>
+    <w:lsdException w:name="Medium Grid 2 Accent 6" w:semiHidden="0" w:uiPriority="68" w:unhideWhenUsed="0"/>
+    <w:lsdException w:name="Medium Grid 3 Accent 6" w:semiHidden="0" w:uiPriority="69" w:unhideWhenUsed="0"/>
+    <w:lsdException w:name="Dark List Accent 6" w:semiHidden="0" w:uiPriority="70" w:unhideWhenUsed="0"/>
+    <w:lsdException w:name="Colorful Shading Accent 6" w:semiHidden="0" w:uiPriority="71" w:unhideWhenUsed="0"/>
+    <w:lsdException w:name="Colorful List Accent 6" w:semiHidden="0" w:uiPriority="72" w:unhideWhenUsed="0"/>
+    <w:lsdException w:name="Colorful Grid Accent 6" w:semiHidden="0" w:uiPriority="73" w:unhideWhenUsed="0"/>
+    <w:lsdException w:name="Subtle Emphasis" w:semiHidden="0" w:uiPriority="19" w:unhideWhenUsed="0" w:qFormat="1"/>
+    <w:lsdException w:name="Intense Emphasis" w:semiHidden="0" w:uiPriority="21" w:unhideWhenUsed="0" w:qFormat="1"/>
+    <w:lsdException w:name="Subtle Reference" w:semiHidden="0" w:uiPriority="31" w:unhideWhenUsed="0" w:qFormat="1"/>
+    <w:lsdException w:name="Intense Reference" w:semiHidden="0" w:uiPriority="32" w:unhideWhenUsed="0" w:qFormat="1"/>
+    <w:lsdException w:name="Book Title" w:semiHidden="0" w:uiPriority="33" w:unhideWhenUsed="0" w:qFormat="1"/>
+    <w:lsdException w:name="Bibliography" w:uiPriority="37"/>
+    <w:lsdException w:name="TOC Heading" w:uiPriority="39" w:qFormat="1"/>
   </w:latentStyles>
   <w:style w:type="paragraph" w:default="1" w:styleId="Normal">
     <w:name w:val="Normal"/>
@@ -2351,6 +2129,290 @@
         <w:insideV w:val="single" w:sz="4" w:space="0" w:color="auto"/>
       </w:tblBorders>
     </w:tblPr>
+  </w:style>
+  <w:style w:type="paragraph" w:styleId="BalloonText">
+    <w:name w:val="Balloon Text"/>
+    <w:basedOn w:val="Normal"/>
+    <w:link w:val="BalloonTextChar"/>
+    <w:uiPriority w:val="99"/>
+    <w:semiHidden/>
+    <w:unhideWhenUsed/>
+    <w:rsid w:val="008D6150"/>
+    <w:pPr>
+      <w:spacing w:after="0" w:line="240" w:lineRule="auto"/>
+    </w:pPr>
+    <w:rPr>
+      <w:rFonts w:ascii="Tahoma" w:hAnsi="Tahoma" w:cs="Tahoma"/>
+      <w:sz w:val="16"/>
+      <w:szCs w:val="16"/>
+    </w:rPr>
+  </w:style>
+  <w:style w:type="character" w:customStyle="1" w:styleId="BalloonTextChar">
+    <w:name w:val="Balloon Text Char"/>
+    <w:basedOn w:val="DefaultParagraphFont"/>
+    <w:link w:val="BalloonText"/>
+    <w:uiPriority w:val="99"/>
+    <w:semiHidden/>
+    <w:rsid w:val="008D6150"/>
+    <w:rPr>
+      <w:rFonts w:ascii="Tahoma" w:hAnsi="Tahoma" w:cs="Tahoma"/>
+      <w:sz w:val="16"/>
+      <w:szCs w:val="16"/>
+    </w:rPr>
+  </w:style>
+</w:styles>
+</file>
+
+<file path=word/stylesWithEffects.xml><?xml version="1.0" encoding="utf-8"?>
+<w:styles xmlns:wpc="http://schemas.microsoft.com/office/word/2010/wordprocessingCanvas" xmlns:mc="http://schemas.openxmlformats.org/markup-compatibility/2006" xmlns:o="urn:schemas-microsoft-com:office:office" xmlns:r="http://schemas.openxmlformats.org/officeDocument/2006/relationships" xmlns:m="http://schemas.openxmlformats.org/officeDocument/2006/math" xmlns:v="urn:schemas-microsoft-com:vml" xmlns:wp14="http://schemas.microsoft.com/office/word/2010/wordprocessingDrawing" xmlns:wp="http://schemas.openxmlformats.org/drawingml/2006/wordprocessingDrawing" xmlns:w10="urn:schemas-microsoft-com:office:word" xmlns:w="http://schemas.openxmlformats.org/wordprocessingml/2006/main" xmlns:w14="http://schemas.microsoft.com/office/word/2010/wordml" xmlns:wpg="http://schemas.microsoft.com/office/word/2010/wordprocessingGroup" xmlns:wpi="http://schemas.microsoft.com/office/word/2010/wordprocessingInk" xmlns:wne="http://schemas.microsoft.com/office/word/2006/wordml" xmlns:wps="http://schemas.microsoft.com/office/word/2010/wordprocessingShape" mc:Ignorable="w14 wp14">
+  <w:docDefaults>
+    <w:rPrDefault>
+      <w:rPr>
+        <w:rFonts w:asciiTheme="minorHAnsi" w:eastAsiaTheme="minorHAnsi" w:hAnsiTheme="minorHAnsi" w:cstheme="minorBidi"/>
+        <w:sz w:val="22"/>
+        <w:szCs w:val="22"/>
+        <w:lang w:val="en-US" w:eastAsia="en-US" w:bidi="ar-SA"/>
+      </w:rPr>
+    </w:rPrDefault>
+    <w:pPrDefault>
+      <w:pPr>
+        <w:spacing w:after="160" w:line="259" w:lineRule="auto"/>
+      </w:pPr>
+    </w:pPrDefault>
+  </w:docDefaults>
+  <w:latentStyles w:defLockedState="0" w:defUIPriority="99" w:defSemiHidden="1" w:defUnhideWhenUsed="1" w:defQFormat="0" w:count="267">
+    <w:lsdException w:name="Normal" w:semiHidden="0" w:uiPriority="0" w:unhideWhenUsed="0" w:qFormat="1"/>
+    <w:lsdException w:name="heading 1" w:semiHidden="0" w:uiPriority="9" w:unhideWhenUsed="0" w:qFormat="1"/>
+    <w:lsdException w:name="heading 2" w:uiPriority="9" w:qFormat="1"/>
+    <w:lsdException w:name="heading 3" w:uiPriority="9" w:qFormat="1"/>
+    <w:lsdException w:name="heading 4" w:uiPriority="9" w:qFormat="1"/>
+    <w:lsdException w:name="heading 5" w:uiPriority="9" w:qFormat="1"/>
+    <w:lsdException w:name="heading 6" w:uiPriority="9" w:qFormat="1"/>
+    <w:lsdException w:name="heading 7" w:uiPriority="9" w:qFormat="1"/>
+    <w:lsdException w:name="heading 8" w:uiPriority="9" w:qFormat="1"/>
+    <w:lsdException w:name="heading 9" w:uiPriority="9" w:qFormat="1"/>
+    <w:lsdException w:name="toc 1" w:uiPriority="39"/>
+    <w:lsdException w:name="toc 2" w:uiPriority="39"/>
+    <w:lsdException w:name="toc 3" w:uiPriority="39"/>
+    <w:lsdException w:name="toc 4" w:uiPriority="39"/>
+    <w:lsdException w:name="toc 5" w:uiPriority="39"/>
+    <w:lsdException w:name="toc 6" w:uiPriority="39"/>
+    <w:lsdException w:name="toc 7" w:uiPriority="39"/>
+    <w:lsdException w:name="toc 8" w:uiPriority="39"/>
+    <w:lsdException w:name="toc 9" w:uiPriority="39"/>
+    <w:lsdException w:name="caption" w:uiPriority="35" w:qFormat="1"/>
+    <w:lsdException w:name="Title" w:semiHidden="0" w:uiPriority="10" w:unhideWhenUsed="0" w:qFormat="1"/>
+    <w:lsdException w:name="Default Paragraph Font" w:uiPriority="1"/>
+    <w:lsdException w:name="Subtitle" w:semiHidden="0" w:uiPriority="11" w:unhideWhenUsed="0" w:qFormat="1"/>
+    <w:lsdException w:name="Strong" w:semiHidden="0" w:uiPriority="22" w:unhideWhenUsed="0" w:qFormat="1"/>
+    <w:lsdException w:name="Emphasis" w:semiHidden="0" w:uiPriority="20" w:unhideWhenUsed="0" w:qFormat="1"/>
+    <w:lsdException w:name="Table Grid" w:semiHidden="0" w:uiPriority="39" w:unhideWhenUsed="0"/>
+    <w:lsdException w:name="Placeholder Text" w:unhideWhenUsed="0"/>
+    <w:lsdException w:name="No Spacing" w:semiHidden="0" w:uiPriority="1" w:unhideWhenUsed="0" w:qFormat="1"/>
+    <w:lsdException w:name="Light Shading" w:semiHidden="0" w:uiPriority="60" w:unhideWhenUsed="0"/>
+    <w:lsdException w:name="Light List" w:semiHidden="0" w:uiPriority="61" w:unhideWhenUsed="0"/>
+    <w:lsdException w:name="Light Grid" w:semiHidden="0" w:uiPriority="62" w:unhideWhenUsed="0"/>
+    <w:lsdException w:name="Medium Shading 1" w:semiHidden="0" w:uiPriority="63" w:unhideWhenUsed="0"/>
+    <w:lsdException w:name="Medium Shading 2" w:semiHidden="0" w:uiPriority="64" w:unhideWhenUsed="0"/>
+    <w:lsdException w:name="Medium List 1" w:semiHidden="0" w:uiPriority="65" w:unhideWhenUsed="0"/>
+    <w:lsdException w:name="Medium List 2" w:semiHidden="0" w:uiPriority="66" w:unhideWhenUsed="0"/>
+    <w:lsdException w:name="Medium Grid 1" w:semiHidden="0" w:uiPriority="67" w:unhideWhenUsed="0"/>
+    <w:lsdException w:name="Medium Grid 2" w:semiHidden="0" w:uiPriority="68" w:unhideWhenUsed="0"/>
+    <w:lsdException w:name="Medium Grid 3" w:semiHidden="0" w:uiPriority="69" w:unhideWhenUsed="0"/>
+    <w:lsdException w:name="Dark List" w:semiHidden="0" w:uiPriority="70" w:unhideWhenUsed="0"/>
+    <w:lsdException w:name="Colorful Shading" w:semiHidden="0" w:uiPriority="71" w:unhideWhenUsed="0"/>
+    <w:lsdException w:name="Colorful List" w:semiHidden="0" w:uiPriority="72" w:unhideWhenUsed="0"/>
+    <w:lsdException w:name="Colorful Grid" w:semiHidden="0" w:uiPriority="73" w:unhideWhenUsed="0"/>
+    <w:lsdException w:name="Light Shading Accent 1" w:semiHidden="0" w:uiPriority="60" w:unhideWhenUsed="0"/>
+    <w:lsdException w:name="Light List Accent 1" w:semiHidden="0" w:uiPriority="61" w:unhideWhenUsed="0"/>
+    <w:lsdException w:name="Light Grid Accent 1" w:semiHidden="0" w:uiPriority="62" w:unhideWhenUsed="0"/>
+    <w:lsdException w:name="Medium Shading 1 Accent 1" w:semiHidden="0" w:uiPriority="63" w:unhideWhenUsed="0"/>
+    <w:lsdException w:name="Medium Shading 2 Accent 1" w:semiHidden="0" w:uiPriority="64" w:unhideWhenUsed="0"/>
+    <w:lsdException w:name="Medium List 1 Accent 1" w:semiHidden="0" w:uiPriority="65" w:unhideWhenUsed="0"/>
+    <w:lsdException w:name="Revision" w:unhideWhenUsed="0"/>
+    <w:lsdException w:name="List Paragraph" w:semiHidden="0" w:uiPriority="34" w:unhideWhenUsed="0" w:qFormat="1"/>
+    <w:lsdException w:name="Quote" w:semiHidden="0" w:uiPriority="29" w:unhideWhenUsed="0" w:qFormat="1"/>
+    <w:lsdException w:name="Intense Quote" w:semiHidden="0" w:uiPriority="30" w:unhideWhenUsed="0" w:qFormat="1"/>
+    <w:lsdException w:name="Medium List 2 Accent 1" w:semiHidden="0" w:uiPriority="66" w:unhideWhenUsed="0"/>
+    <w:lsdException w:name="Medium Grid 1 Accent 1" w:semiHidden="0" w:uiPriority="67" w:unhideWhenUsed="0"/>
+    <w:lsdException w:name="Medium Grid 2 Accent 1" w:semiHidden="0" w:uiPriority="68" w:unhideWhenUsed="0"/>
+    <w:lsdException w:name="Medium Grid 3 Accent 1" w:semiHidden="0" w:uiPriority="69" w:unhideWhenUsed="0"/>
+    <w:lsdException w:name="Dark List Accent 1" w:semiHidden="0" w:uiPriority="70" w:unhideWhenUsed="0"/>
+    <w:lsdException w:name="Colorful Shading Accent 1" w:semiHidden="0" w:uiPriority="71" w:unhideWhenUsed="0"/>
+    <w:lsdException w:name="Colorful List Accent 1" w:semiHidden="0" w:uiPriority="72" w:unhideWhenUsed="0"/>
+    <w:lsdException w:name="Colorful Grid Accent 1" w:semiHidden="0" w:uiPriority="73" w:unhideWhenUsed="0"/>
+    <w:lsdException w:name="Light Shading Accent 2" w:semiHidden="0" w:uiPriority="60" w:unhideWhenUsed="0"/>
+    <w:lsdException w:name="Light List Accent 2" w:semiHidden="0" w:uiPriority="61" w:unhideWhenUsed="0"/>
+    <w:lsdException w:name="Light Grid Accent 2" w:semiHidden="0" w:uiPriority="62" w:unhideWhenUsed="0"/>
+    <w:lsdException w:name="Medium Shading 1 Accent 2" w:semiHidden="0" w:uiPriority="63" w:unhideWhenUsed="0"/>
+    <w:lsdException w:name="Medium Shading 2 Accent 2" w:semiHidden="0" w:uiPriority="64" w:unhideWhenUsed="0"/>
+    <w:lsdException w:name="Medium List 1 Accent 2" w:semiHidden="0" w:uiPriority="65" w:unhideWhenUsed="0"/>
+    <w:lsdException w:name="Medium List 2 Accent 2" w:semiHidden="0" w:uiPriority="66" w:unhideWhenUsed="0"/>
+    <w:lsdException w:name="Medium Grid 1 Accent 2" w:semiHidden="0" w:uiPriority="67" w:unhideWhenUsed="0"/>
+    <w:lsdException w:name="Medium Grid 2 Accent 2" w:semiHidden="0" w:uiPriority="68" w:unhideWhenUsed="0"/>
+    <w:lsdException w:name="Medium Grid 3 Accent 2" w:semiHidden="0" w:uiPriority="69" w:unhideWhenUsed="0"/>
+    <w:lsdException w:name="Dark List Accent 2" w:semiHidden="0" w:uiPriority="70" w:unhideWhenUsed="0"/>
+    <w:lsdException w:name="Colorful Shading Accent 2" w:semiHidden="0" w:uiPriority="71" w:unhideWhenUsed="0"/>
+    <w:lsdException w:name="Colorful List Accent 2" w:semiHidden="0" w:uiPriority="72" w:unhideWhenUsed="0"/>
+    <w:lsdException w:name="Colorful Grid Accent 2" w:semiHidden="0" w:uiPriority="73" w:unhideWhenUsed="0"/>
+    <w:lsdException w:name="Light Shading Accent 3" w:semiHidden="0" w:uiPriority="60" w:unhideWhenUsed="0"/>
+    <w:lsdException w:name="Light List Accent 3" w:semiHidden="0" w:uiPriority="61" w:unhideWhenUsed="0"/>
+    <w:lsdException w:name="Light Grid Accent 3" w:semiHidden="0" w:uiPriority="62" w:unhideWhenUsed="0"/>
+    <w:lsdException w:name="Medium Shading 1 Accent 3" w:semiHidden="0" w:uiPriority="63" w:unhideWhenUsed="0"/>
+    <w:lsdException w:name="Medium Shading 2 Accent 3" w:semiHidden="0" w:uiPriority="64" w:unhideWhenUsed="0"/>
+    <w:lsdException w:name="Medium List 1 Accent 3" w:semiHidden="0" w:uiPriority="65" w:unhideWhenUsed="0"/>
+    <w:lsdException w:name="Medium List 2 Accent 3" w:semiHidden="0" w:uiPriority="66" w:unhideWhenUsed="0"/>
+    <w:lsdException w:name="Medium Grid 1 Accent 3" w:semiHidden="0" w:uiPriority="67" w:unhideWhenUsed="0"/>
+    <w:lsdException w:name="Medium Grid 2 Accent 3" w:semiHidden="0" w:uiPriority="68" w:unhideWhenUsed="0"/>
+    <w:lsdException w:name="Medium Grid 3 Accent 3" w:semiHidden="0" w:uiPriority="69" w:unhideWhenUsed="0"/>
+    <w:lsdException w:name="Dark List Accent 3" w:semiHidden="0" w:uiPriority="70" w:unhideWhenUsed="0"/>
+    <w:lsdException w:name="Colorful Shading Accent 3" w:semiHidden="0" w:uiPriority="71" w:unhideWhenUsed="0"/>
+    <w:lsdException w:name="Colorful List Accent 3" w:semiHidden="0" w:uiPriority="72" w:unhideWhenUsed="0"/>
+    <w:lsdException w:name="Colorful Grid Accent 3" w:semiHidden="0" w:uiPriority="73" w:unhideWhenUsed="0"/>
+    <w:lsdException w:name="Light Shading Accent 4" w:semiHidden="0" w:uiPriority="60" w:unhideWhenUsed="0"/>
+    <w:lsdException w:name="Light List Accent 4" w:semiHidden="0" w:uiPriority="61" w:unhideWhenUsed="0"/>
+    <w:lsdException w:name="Light Grid Accent 4" w:semiHidden="0" w:uiPriority="62" w:unhideWhenUsed="0"/>
+    <w:lsdException w:name="Medium Shading 1 Accent 4" w:semiHidden="0" w:uiPriority="63" w:unhideWhenUsed="0"/>
+    <w:lsdException w:name="Medium Shading 2 Accent 4" w:semiHidden="0" w:uiPriority="64" w:unhideWhenUsed="0"/>
+    <w:lsdException w:name="Medium List 1 Accent 4" w:semiHidden="0" w:uiPriority="65" w:unhideWhenUsed="0"/>
+    <w:lsdException w:name="Medium List 2 Accent 4" w:semiHidden="0" w:uiPriority="66" w:unhideWhenUsed="0"/>
+    <w:lsdException w:name="Medium Grid 1 Accent 4" w:semiHidden="0" w:uiPriority="67" w:unhideWhenUsed="0"/>
+    <w:lsdException w:name="Medium Grid 2 Accent 4" w:semiHidden="0" w:uiPriority="68" w:unhideWhenUsed="0"/>
+    <w:lsdException w:name="Medium Grid 3 Accent 4" w:semiHidden="0" w:uiPriority="69" w:unhideWhenUsed="0"/>
+    <w:lsdException w:name="Dark List Accent 4" w:semiHidden="0" w:uiPriority="70" w:unhideWhenUsed="0"/>
+    <w:lsdException w:name="Colorful Shading Accent 4" w:semiHidden="0" w:uiPriority="71" w:unhideWhenUsed="0"/>
+    <w:lsdException w:name="Colorful List Accent 4" w:semiHidden="0" w:uiPriority="72" w:unhideWhenUsed="0"/>
+    <w:lsdException w:name="Colorful Grid Accent 4" w:semiHidden="0" w:uiPriority="73" w:unhideWhenUsed="0"/>
+    <w:lsdException w:name="Light Shading Accent 5" w:semiHidden="0" w:uiPriority="60" w:unhideWhenUsed="0"/>
+    <w:lsdException w:name="Light List Accent 5" w:semiHidden="0" w:uiPriority="61" w:unhideWhenUsed="0"/>
+    <w:lsdException w:name="Light Grid Accent 5" w:semiHidden="0" w:uiPriority="62" w:unhideWhenUsed="0"/>
+    <w:lsdException w:name="Medium Shading 1 Accent 5" w:semiHidden="0" w:uiPriority="63" w:unhideWhenUsed="0"/>
+    <w:lsdException w:name="Medium Shading 2 Accent 5" w:semiHidden="0" w:uiPriority="64" w:unhideWhenUsed="0"/>
+    <w:lsdException w:name="Medium List 1 Accent 5" w:semiHidden="0" w:uiPriority="65" w:unhideWhenUsed="0"/>
+    <w:lsdException w:name="Medium List 2 Accent 5" w:semiHidden="0" w:uiPriority="66" w:unhideWhenUsed="0"/>
+    <w:lsdException w:name="Medium Grid 1 Accent 5" w:semiHidden="0" w:uiPriority="67" w:unhideWhenUsed="0"/>
+    <w:lsdException w:name="Medium Grid 2 Accent 5" w:semiHidden="0" w:uiPriority="68" w:unhideWhenUsed="0"/>
+    <w:lsdException w:name="Medium Grid 3 Accent 5" w:semiHidden="0" w:uiPriority="69" w:unhideWhenUsed="0"/>
+    <w:lsdException w:name="Dark List Accent 5" w:semiHidden="0" w:uiPriority="70" w:unhideWhenUsed="0"/>
+    <w:lsdException w:name="Colorful Shading Accent 5" w:semiHidden="0" w:uiPriority="71" w:unhideWhenUsed="0"/>
+    <w:lsdException w:name="Colorful List Accent 5" w:semiHidden="0" w:uiPriority="72" w:unhideWhenUsed="0"/>
+    <w:lsdException w:name="Colorful Grid Accent 5" w:semiHidden="0" w:uiPriority="73" w:unhideWhenUsed="0"/>
+    <w:lsdException w:name="Light Shading Accent 6" w:semiHidden="0" w:uiPriority="60" w:unhideWhenUsed="0"/>
+    <w:lsdException w:name="Light List Accent 6" w:semiHidden="0" w:uiPriority="61" w:unhideWhenUsed="0"/>
+    <w:lsdException w:name="Light Grid Accent 6" w:semiHidden="0" w:uiPriority="62" w:unhideWhenUsed="0"/>
+    <w:lsdException w:name="Medium Shading 1 Accent 6" w:semiHidden="0" w:uiPriority="63" w:unhideWhenUsed="0"/>
+    <w:lsdException w:name="Medium Shading 2 Accent 6" w:semiHidden="0" w:uiPriority="64" w:unhideWhenUsed="0"/>
+    <w:lsdException w:name="Medium List 1 Accent 6" w:semiHidden="0" w:uiPriority="65" w:unhideWhenUsed="0"/>
+    <w:lsdException w:name="Medium List 2 Accent 6" w:semiHidden="0" w:uiPriority="66" w:unhideWhenUsed="0"/>
+    <w:lsdException w:name="Medium Grid 1 Accent 6" w:semiHidden="0" w:uiPriority="67" w:unhideWhenUsed="0"/>
+    <w:lsdException w:name="Medium Grid 2 Accent 6" w:semiHidden="0" w:uiPriority="68" w:unhideWhenUsed="0"/>
+    <w:lsdException w:name="Medium Grid 3 Accent 6" w:semiHidden="0" w:uiPriority="69" w:unhideWhenUsed="0"/>
+    <w:lsdException w:name="Dark List Accent 6" w:semiHidden="0" w:uiPriority="70" w:unhideWhenUsed="0"/>
+    <w:lsdException w:name="Colorful Shading Accent 6" w:semiHidden="0" w:uiPriority="71" w:unhideWhenUsed="0"/>
+    <w:lsdException w:name="Colorful List Accent 6" w:semiHidden="0" w:uiPriority="72" w:unhideWhenUsed="0"/>
+    <w:lsdException w:name="Colorful Grid Accent 6" w:semiHidden="0" w:uiPriority="73" w:unhideWhenUsed="0"/>
+    <w:lsdException w:name="Subtle Emphasis" w:semiHidden="0" w:uiPriority="19" w:unhideWhenUsed="0" w:qFormat="1"/>
+    <w:lsdException w:name="Intense Emphasis" w:semiHidden="0" w:uiPriority="21" w:unhideWhenUsed="0" w:qFormat="1"/>
+    <w:lsdException w:name="Subtle Reference" w:semiHidden="0" w:uiPriority="31" w:unhideWhenUsed="0" w:qFormat="1"/>
+    <w:lsdException w:name="Intense Reference" w:semiHidden="0" w:uiPriority="32" w:unhideWhenUsed="0" w:qFormat="1"/>
+    <w:lsdException w:name="Book Title" w:semiHidden="0" w:uiPriority="33" w:unhideWhenUsed="0" w:qFormat="1"/>
+    <w:lsdException w:name="Bibliography" w:uiPriority="37"/>
+    <w:lsdException w:name="TOC Heading" w:uiPriority="39" w:qFormat="1"/>
+  </w:latentStyles>
+  <w:style w:type="paragraph" w:default="1" w:styleId="Normal">
+    <w:name w:val="Normal"/>
+    <w:qFormat/>
+    <w:rsid w:val="00B643B5"/>
+    <w:pPr>
+      <w:spacing w:after="200" w:line="276" w:lineRule="auto"/>
+    </w:pPr>
+  </w:style>
+  <w:style w:type="character" w:default="1" w:styleId="DefaultParagraphFont">
+    <w:name w:val="Default Paragraph Font"/>
+    <w:uiPriority w:val="1"/>
+    <w:semiHidden/>
+    <w:unhideWhenUsed/>
+  </w:style>
+  <w:style w:type="table" w:default="1" w:styleId="TableNormal">
+    <w:name w:val="Normal Table"/>
+    <w:uiPriority w:val="99"/>
+    <w:semiHidden/>
+    <w:unhideWhenUsed/>
+    <w:tblPr>
+      <w:tblInd w:w="0" w:type="dxa"/>
+      <w:tblCellMar>
+        <w:top w:w="0" w:type="dxa"/>
+        <w:left w:w="108" w:type="dxa"/>
+        <w:bottom w:w="0" w:type="dxa"/>
+        <w:right w:w="108" w:type="dxa"/>
+      </w:tblCellMar>
+    </w:tblPr>
+  </w:style>
+  <w:style w:type="numbering" w:default="1" w:styleId="NoList">
+    <w:name w:val="No List"/>
+    <w:uiPriority w:val="99"/>
+    <w:semiHidden/>
+    <w:unhideWhenUsed/>
+  </w:style>
+  <w:style w:type="paragraph" w:styleId="ListParagraph">
+    <w:name w:val="List Paragraph"/>
+    <w:basedOn w:val="Normal"/>
+    <w:uiPriority w:val="34"/>
+    <w:qFormat/>
+    <w:rsid w:val="005E66C4"/>
+    <w:pPr>
+      <w:ind w:left="720"/>
+      <w:contextualSpacing/>
+    </w:pPr>
+  </w:style>
+  <w:style w:type="table" w:styleId="TableGrid">
+    <w:name w:val="Table Grid"/>
+    <w:basedOn w:val="TableNormal"/>
+    <w:uiPriority w:val="39"/>
+    <w:rsid w:val="005F3839"/>
+    <w:pPr>
+      <w:spacing w:after="0" w:line="240" w:lineRule="auto"/>
+    </w:pPr>
+    <w:tblPr>
+      <w:tblBorders>
+        <w:top w:val="single" w:sz="4" w:space="0" w:color="auto"/>
+        <w:left w:val="single" w:sz="4" w:space="0" w:color="auto"/>
+        <w:bottom w:val="single" w:sz="4" w:space="0" w:color="auto"/>
+        <w:right w:val="single" w:sz="4" w:space="0" w:color="auto"/>
+        <w:insideH w:val="single" w:sz="4" w:space="0" w:color="auto"/>
+        <w:insideV w:val="single" w:sz="4" w:space="0" w:color="auto"/>
+      </w:tblBorders>
+    </w:tblPr>
+  </w:style>
+  <w:style w:type="paragraph" w:styleId="BalloonText">
+    <w:name w:val="Balloon Text"/>
+    <w:basedOn w:val="Normal"/>
+    <w:link w:val="BalloonTextChar"/>
+    <w:uiPriority w:val="99"/>
+    <w:semiHidden/>
+    <w:unhideWhenUsed/>
+    <w:rsid w:val="008D6150"/>
+    <w:pPr>
+      <w:spacing w:after="0" w:line="240" w:lineRule="auto"/>
+    </w:pPr>
+    <w:rPr>
+      <w:rFonts w:ascii="Tahoma" w:hAnsi="Tahoma" w:cs="Tahoma"/>
+      <w:sz w:val="16"/>
+      <w:szCs w:val="16"/>
+    </w:rPr>
+  </w:style>
+  <w:style w:type="character" w:customStyle="1" w:styleId="BalloonTextChar">
+    <w:name w:val="Balloon Text Char"/>
+    <w:basedOn w:val="DefaultParagraphFont"/>
+    <w:link w:val="BalloonText"/>
+    <w:uiPriority w:val="99"/>
+    <w:semiHidden/>
+    <w:rsid w:val="008D6150"/>
+    <w:rPr>
+      <w:rFonts w:ascii="Tahoma" w:hAnsi="Tahoma" w:cs="Tahoma"/>
+      <w:sz w:val="16"/>
+      <w:szCs w:val="16"/>
+    </w:rPr>
   </w:style>
 </w:styles>
 </file>
@@ -2610,7 +2672,7 @@
   <a:extraClrSchemeLst/>
   <a:extLst>
     <a:ext uri="{05A4C25C-085E-4340-85A3-A5531E510DB2}">
-      <thm15:themeFamily xmlns:thm15="http://schemas.microsoft.com/office/thememl/2012/main" name="Office Theme" id="{62F939B6-93AF-4DB8-9C6B-D6C7DFDC589F}" vid="{4A3C46E8-61CC-4603-A589-7422A47A8E4A}"/>
+      <thm15:themeFamily xmlns:thm15="http://schemas.microsoft.com/office/thememl/2012/main" xmlns="" name="Office Theme" id="{62F939B6-93AF-4DB8-9C6B-D6C7DFDC589F}" vid="{4A3C46E8-61CC-4603-A589-7422A47A8E4A}"/>
     </a:ext>
   </a:extLst>
 </a:theme>

--- a/PPL4620_KELOMPOK4_Perencanaan.docx
+++ b/PPL4620_KELOMPOK4_Perencanaan.docx
@@ -109,11 +109,19 @@
           <w:rFonts w:ascii="Arial" w:hAnsi="Arial" w:cs="Arial"/>
         </w:rPr>
       </w:pPr>
-      <w:r>
-        <w:rPr>
-          <w:rFonts w:ascii="Arial" w:hAnsi="Arial" w:cs="Arial"/>
-        </w:rPr>
-        <w:t>KELOMPOK : 4</w:t>
+      <w:proofErr w:type="gramStart"/>
+      <w:r>
+        <w:rPr>
+          <w:rFonts w:ascii="Arial" w:hAnsi="Arial" w:cs="Arial"/>
+        </w:rPr>
+        <w:t>KELOMPOK :</w:t>
+      </w:r>
+      <w:proofErr w:type="gramEnd"/>
+      <w:r>
+        <w:rPr>
+          <w:rFonts w:ascii="Arial" w:hAnsi="Arial" w:cs="Arial"/>
+        </w:rPr>
+        <w:t xml:space="preserve"> 4</w:t>
       </w:r>
     </w:p>
     <w:p>
@@ -132,7 +140,35 @@
         <w:rPr>
           <w:rFonts w:ascii="Arial" w:hAnsi="Arial" w:cs="Arial"/>
         </w:rPr>
-        <w:t xml:space="preserve">Akbar Karunia Octaviantono </w:t>
+        <w:t xml:space="preserve">Akbar </w:t>
+      </w:r>
+      <w:proofErr w:type="spellStart"/>
+      <w:r>
+        <w:rPr>
+          <w:rFonts w:ascii="Arial" w:hAnsi="Arial" w:cs="Arial"/>
+        </w:rPr>
+        <w:t>Karunia</w:t>
+      </w:r>
+      <w:proofErr w:type="spellEnd"/>
+      <w:r>
+        <w:rPr>
+          <w:rFonts w:ascii="Arial" w:hAnsi="Arial" w:cs="Arial"/>
+        </w:rPr>
+        <w:t xml:space="preserve"> </w:t>
+      </w:r>
+      <w:proofErr w:type="spellStart"/>
+      <w:r>
+        <w:rPr>
+          <w:rFonts w:ascii="Arial" w:hAnsi="Arial" w:cs="Arial"/>
+        </w:rPr>
+        <w:t>Octaviantono</w:t>
+      </w:r>
+      <w:proofErr w:type="spellEnd"/>
+      <w:r>
+        <w:rPr>
+          <w:rFonts w:ascii="Arial" w:hAnsi="Arial" w:cs="Arial"/>
+        </w:rPr>
+        <w:t xml:space="preserve"> </w:t>
       </w:r>
       <w:r>
         <w:rPr>
@@ -160,11 +196,33 @@
           <w:rFonts w:ascii="Arial" w:hAnsi="Arial" w:cs="Arial"/>
         </w:rPr>
       </w:pPr>
-      <w:r>
-        <w:rPr>
-          <w:rFonts w:ascii="Arial" w:hAnsi="Arial" w:cs="Arial"/>
-        </w:rPr>
-        <w:t>Dani Rahman Hakim</w:t>
+      <w:proofErr w:type="spellStart"/>
+      <w:r>
+        <w:rPr>
+          <w:rFonts w:ascii="Arial" w:hAnsi="Arial" w:cs="Arial"/>
+        </w:rPr>
+        <w:t>Dani</w:t>
+      </w:r>
+      <w:proofErr w:type="spellEnd"/>
+      <w:r>
+        <w:rPr>
+          <w:rFonts w:ascii="Arial" w:hAnsi="Arial" w:cs="Arial"/>
+        </w:rPr>
+        <w:t xml:space="preserve"> </w:t>
+      </w:r>
+      <w:proofErr w:type="spellStart"/>
+      <w:r>
+        <w:rPr>
+          <w:rFonts w:ascii="Arial" w:hAnsi="Arial" w:cs="Arial"/>
+        </w:rPr>
+        <w:t>Rahman</w:t>
+      </w:r>
+      <w:proofErr w:type="spellEnd"/>
+      <w:r>
+        <w:rPr>
+          <w:rFonts w:ascii="Arial" w:hAnsi="Arial" w:cs="Arial"/>
+        </w:rPr>
+        <w:t xml:space="preserve"> Hakim</w:t>
       </w:r>
       <w:r>
         <w:rPr>
@@ -209,11 +267,47 @@
           <w:rFonts w:ascii="Arial" w:hAnsi="Arial" w:cs="Arial"/>
         </w:rPr>
       </w:pPr>
-      <w:r>
-        <w:rPr>
-          <w:rFonts w:ascii="Arial" w:hAnsi="Arial" w:cs="Arial"/>
-        </w:rPr>
-        <w:t xml:space="preserve">Ludi Agustia Aryanto </w:t>
+      <w:proofErr w:type="spellStart"/>
+      <w:r>
+        <w:rPr>
+          <w:rFonts w:ascii="Arial" w:hAnsi="Arial" w:cs="Arial"/>
+        </w:rPr>
+        <w:t>Ludi</w:t>
+      </w:r>
+      <w:proofErr w:type="spellEnd"/>
+      <w:r>
+        <w:rPr>
+          <w:rFonts w:ascii="Arial" w:hAnsi="Arial" w:cs="Arial"/>
+        </w:rPr>
+        <w:t xml:space="preserve"> </w:t>
+      </w:r>
+      <w:proofErr w:type="spellStart"/>
+      <w:r>
+        <w:rPr>
+          <w:rFonts w:ascii="Arial" w:hAnsi="Arial" w:cs="Arial"/>
+        </w:rPr>
+        <w:t>Agustia</w:t>
+      </w:r>
+      <w:proofErr w:type="spellEnd"/>
+      <w:r>
+        <w:rPr>
+          <w:rFonts w:ascii="Arial" w:hAnsi="Arial" w:cs="Arial"/>
+        </w:rPr>
+        <w:t xml:space="preserve"> </w:t>
+      </w:r>
+      <w:proofErr w:type="spellStart"/>
+      <w:r>
+        <w:rPr>
+          <w:rFonts w:ascii="Arial" w:hAnsi="Arial" w:cs="Arial"/>
+        </w:rPr>
+        <w:t>Aryanto</w:t>
+      </w:r>
+      <w:proofErr w:type="spellEnd"/>
+      <w:r>
+        <w:rPr>
+          <w:rFonts w:ascii="Arial" w:hAnsi="Arial" w:cs="Arial"/>
+        </w:rPr>
+        <w:t xml:space="preserve"> </w:t>
       </w:r>
       <w:r>
         <w:rPr>
@@ -247,12 +341,56 @@
           <w:rFonts w:ascii="Arial" w:hAnsi="Arial" w:cs="Arial"/>
         </w:rPr>
       </w:pPr>
-      <w:r>
-        <w:rPr>
-          <w:rFonts w:ascii="Arial" w:hAnsi="Arial" w:cs="Arial"/>
-        </w:rPr>
-        <w:t>Reganda Dhynar An Nura</w:t>
-      </w:r>
+      <w:proofErr w:type="spellStart"/>
+      <w:r>
+        <w:rPr>
+          <w:rFonts w:ascii="Arial" w:hAnsi="Arial" w:cs="Arial"/>
+        </w:rPr>
+        <w:t>Reganda</w:t>
+      </w:r>
+      <w:proofErr w:type="spellEnd"/>
+      <w:r>
+        <w:rPr>
+          <w:rFonts w:ascii="Arial" w:hAnsi="Arial" w:cs="Arial"/>
+        </w:rPr>
+        <w:t xml:space="preserve"> </w:t>
+      </w:r>
+      <w:proofErr w:type="spellStart"/>
+      <w:r>
+        <w:rPr>
+          <w:rFonts w:ascii="Arial" w:hAnsi="Arial" w:cs="Arial"/>
+        </w:rPr>
+        <w:t>Dhynar</w:t>
+      </w:r>
+      <w:proofErr w:type="spellEnd"/>
+      <w:r>
+        <w:rPr>
+          <w:rFonts w:ascii="Arial" w:hAnsi="Arial" w:cs="Arial"/>
+        </w:rPr>
+        <w:t xml:space="preserve"> </w:t>
+      </w:r>
+      <w:proofErr w:type="gramStart"/>
+      <w:r>
+        <w:rPr>
+          <w:rFonts w:ascii="Arial" w:hAnsi="Arial" w:cs="Arial"/>
+        </w:rPr>
+        <w:t>An</w:t>
+      </w:r>
+      <w:proofErr w:type="gramEnd"/>
+      <w:r>
+        <w:rPr>
+          <w:rFonts w:ascii="Arial" w:hAnsi="Arial" w:cs="Arial"/>
+        </w:rPr>
+        <w:t xml:space="preserve"> </w:t>
+      </w:r>
+      <w:proofErr w:type="spellStart"/>
+      <w:r>
+        <w:rPr>
+          <w:rFonts w:ascii="Arial" w:hAnsi="Arial" w:cs="Arial"/>
+        </w:rPr>
+        <w:t>Nura</w:t>
+      </w:r>
+      <w:proofErr w:type="spellEnd"/>
       <w:r>
         <w:rPr>
           <w:rFonts w:ascii="Arial" w:hAnsi="Arial" w:cs="Arial"/>
@@ -290,11 +428,47 @@
           <w:rFonts w:ascii="Arial" w:hAnsi="Arial" w:cs="Arial"/>
         </w:rPr>
       </w:pPr>
-      <w:r>
-        <w:rPr>
-          <w:rFonts w:ascii="Arial" w:hAnsi="Arial" w:cs="Arial"/>
-        </w:rPr>
-        <w:t xml:space="preserve">Andika Wahyu Rama Ardiansyah </w:t>
+      <w:proofErr w:type="spellStart"/>
+      <w:r>
+        <w:rPr>
+          <w:rFonts w:ascii="Arial" w:hAnsi="Arial" w:cs="Arial"/>
+        </w:rPr>
+        <w:t>Andika</w:t>
+      </w:r>
+      <w:proofErr w:type="spellEnd"/>
+      <w:r>
+        <w:rPr>
+          <w:rFonts w:ascii="Arial" w:hAnsi="Arial" w:cs="Arial"/>
+        </w:rPr>
+        <w:t xml:space="preserve"> </w:t>
+      </w:r>
+      <w:proofErr w:type="spellStart"/>
+      <w:r>
+        <w:rPr>
+          <w:rFonts w:ascii="Arial" w:hAnsi="Arial" w:cs="Arial"/>
+        </w:rPr>
+        <w:t>Wahyu</w:t>
+      </w:r>
+      <w:proofErr w:type="spellEnd"/>
+      <w:r>
+        <w:rPr>
+          <w:rFonts w:ascii="Arial" w:hAnsi="Arial" w:cs="Arial"/>
+        </w:rPr>
+        <w:t xml:space="preserve"> Rama </w:t>
+      </w:r>
+      <w:proofErr w:type="spellStart"/>
+      <w:r>
+        <w:rPr>
+          <w:rFonts w:ascii="Arial" w:hAnsi="Arial" w:cs="Arial"/>
+        </w:rPr>
+        <w:t>Ardiansyah</w:t>
+      </w:r>
+      <w:proofErr w:type="spellEnd"/>
+      <w:r>
+        <w:rPr>
+          <w:rFonts w:ascii="Arial" w:hAnsi="Arial" w:cs="Arial"/>
+        </w:rPr>
+        <w:t xml:space="preserve"> </w:t>
       </w:r>
       <w:r>
         <w:rPr>
@@ -370,12 +544,28 @@
           <w:rFonts w:ascii="Arial" w:hAnsi="Arial" w:cs="Arial"/>
         </w:rPr>
       </w:pPr>
-      <w:r>
-        <w:rPr>
-          <w:rFonts w:ascii="Arial" w:hAnsi="Arial" w:cs="Arial"/>
-        </w:rPr>
-        <w:t>Nama Proyek</w:t>
-      </w:r>
+      <w:proofErr w:type="spellStart"/>
+      <w:r>
+        <w:rPr>
+          <w:rFonts w:ascii="Arial" w:hAnsi="Arial" w:cs="Arial"/>
+        </w:rPr>
+        <w:t>Nama</w:t>
+      </w:r>
+      <w:proofErr w:type="spellEnd"/>
+      <w:r>
+        <w:rPr>
+          <w:rFonts w:ascii="Arial" w:hAnsi="Arial" w:cs="Arial"/>
+        </w:rPr>
+        <w:t xml:space="preserve"> </w:t>
+      </w:r>
+      <w:proofErr w:type="spellStart"/>
+      <w:r>
+        <w:rPr>
+          <w:rFonts w:ascii="Arial" w:hAnsi="Arial" w:cs="Arial"/>
+        </w:rPr>
+        <w:t>Proyek</w:t>
+      </w:r>
+      <w:proofErr w:type="spellEnd"/>
       <w:r>
         <w:rPr>
           <w:rFonts w:ascii="Arial" w:hAnsi="Arial" w:cs="Arial"/>
@@ -398,18 +588,40 @@
           <w:rFonts w:ascii="Arial" w:hAnsi="Arial" w:cs="Arial"/>
         </w:rPr>
       </w:pPr>
-      <w:r>
-        <w:rPr>
-          <w:rFonts w:ascii="Arial" w:hAnsi="Arial" w:cs="Arial"/>
-        </w:rPr>
-        <w:t>Nama Tim</w:t>
+      <w:proofErr w:type="spellStart"/>
+      <w:r>
+        <w:rPr>
+          <w:rFonts w:ascii="Arial" w:hAnsi="Arial" w:cs="Arial"/>
+        </w:rPr>
+        <w:t>Nama</w:t>
+      </w:r>
+      <w:proofErr w:type="spellEnd"/>
+      <w:r>
+        <w:rPr>
+          <w:rFonts w:ascii="Arial" w:hAnsi="Arial" w:cs="Arial"/>
+        </w:rPr>
+        <w:t xml:space="preserve"> Tim</w:t>
       </w:r>
       <w:r>
         <w:rPr>
           <w:rFonts w:ascii="Arial" w:hAnsi="Arial" w:cs="Arial"/>
         </w:rPr>
         <w:tab/>
-        <w:t>: PLaY Shift</w:t>
+        <w:t xml:space="preserve">: </w:t>
+      </w:r>
+      <w:proofErr w:type="spellStart"/>
+      <w:r>
+        <w:rPr>
+          <w:rFonts w:ascii="Arial" w:hAnsi="Arial" w:cs="Arial"/>
+        </w:rPr>
+        <w:t>PLaY</w:t>
+      </w:r>
+      <w:proofErr w:type="spellEnd"/>
+      <w:r>
+        <w:rPr>
+          <w:rFonts w:ascii="Arial" w:hAnsi="Arial" w:cs="Arial"/>
+        </w:rPr>
+        <w:t xml:space="preserve"> Shift</w:t>
       </w:r>
     </w:p>
     <w:p>
@@ -420,12 +632,14 @@
           <w:rFonts w:ascii="Arial" w:hAnsi="Arial" w:cs="Arial"/>
         </w:rPr>
       </w:pPr>
+      <w:proofErr w:type="spellStart"/>
       <w:r>
         <w:rPr>
           <w:rFonts w:ascii="Arial" w:hAnsi="Arial" w:cs="Arial"/>
         </w:rPr>
         <w:t>Jadwal</w:t>
       </w:r>
+      <w:proofErr w:type="spellEnd"/>
       <w:r>
         <w:rPr>
           <w:rFonts w:ascii="Arial" w:hAnsi="Arial" w:cs="Arial"/>
@@ -437,7 +651,35 @@
           <w:rFonts w:ascii="Arial" w:hAnsi="Arial" w:cs="Arial"/>
         </w:rPr>
         <w:tab/>
-        <w:t>: Durasi 8 bulan 01/04</w:t>
+        <w:t xml:space="preserve">: </w:t>
+      </w:r>
+      <w:proofErr w:type="spellStart"/>
+      <w:r>
+        <w:rPr>
+          <w:rFonts w:ascii="Arial" w:hAnsi="Arial" w:cs="Arial"/>
+        </w:rPr>
+        <w:t>Durasi</w:t>
+      </w:r>
+      <w:proofErr w:type="spellEnd"/>
+      <w:r>
+        <w:rPr>
+          <w:rFonts w:ascii="Arial" w:hAnsi="Arial" w:cs="Arial"/>
+        </w:rPr>
+        <w:t xml:space="preserve"> 8 </w:t>
+      </w:r>
+      <w:proofErr w:type="spellStart"/>
+      <w:r>
+        <w:rPr>
+          <w:rFonts w:ascii="Arial" w:hAnsi="Arial" w:cs="Arial"/>
+        </w:rPr>
+        <w:t>bulan</w:t>
+      </w:r>
+      <w:proofErr w:type="spellEnd"/>
+      <w:r>
+        <w:rPr>
+          <w:rFonts w:ascii="Arial" w:hAnsi="Arial" w:cs="Arial"/>
+        </w:rPr>
+        <w:t xml:space="preserve"> 01/04</w:t>
       </w:r>
       <w:r>
         <w:rPr>
@@ -466,54 +708,517 @@
           <w:rFonts w:ascii="Arial" w:hAnsi="Arial" w:cs="Arial"/>
         </w:rPr>
       </w:pPr>
-      <w:r>
-        <w:rPr>
-          <w:rFonts w:ascii="Arial" w:hAnsi="Arial" w:cs="Arial"/>
-        </w:rPr>
-        <w:t>Deskripsi Proyek</w:t>
-      </w:r>
+      <w:proofErr w:type="spellStart"/>
+      <w:r>
+        <w:rPr>
+          <w:rFonts w:ascii="Arial" w:hAnsi="Arial" w:cs="Arial"/>
+        </w:rPr>
+        <w:t>Deskripsi</w:t>
+      </w:r>
+      <w:proofErr w:type="spellEnd"/>
+      <w:r>
+        <w:rPr>
+          <w:rFonts w:ascii="Arial" w:hAnsi="Arial" w:cs="Arial"/>
+        </w:rPr>
+        <w:t xml:space="preserve"> </w:t>
+      </w:r>
+      <w:proofErr w:type="spellStart"/>
+      <w:r>
+        <w:rPr>
+          <w:rFonts w:ascii="Arial" w:hAnsi="Arial" w:cs="Arial"/>
+        </w:rPr>
+        <w:t>Proyek</w:t>
+      </w:r>
+      <w:proofErr w:type="spellEnd"/>
       <w:r>
         <w:rPr>
           <w:rFonts w:ascii="Arial" w:hAnsi="Arial" w:cs="Arial"/>
         </w:rPr>
         <w:tab/>
-        <w:t xml:space="preserve">: Proyek yang akan dikerjakan adalah membuat aplikasi untuk </w:t>
-      </w:r>
-      <w:r>
-        <w:rPr>
-          <w:rFonts w:ascii="Arial" w:hAnsi="Arial" w:cs="Arial"/>
-        </w:rPr>
-        <w:t>menghubungkan Game Designer dengan Game Publisher untuk membuat jadwal pertemuan yang akan dilakukan</w:t>
-      </w:r>
-      <w:r>
-        <w:rPr>
-          <w:rFonts w:ascii="Arial" w:hAnsi="Arial" w:cs="Arial"/>
-        </w:rPr>
-        <w:t xml:space="preserve"> dan akan memberi notifikasi 1 hari sebelum hari pertemuan</w:t>
-      </w:r>
-      <w:r>
-        <w:rPr>
-          <w:rFonts w:ascii="Arial" w:hAnsi="Arial" w:cs="Arial"/>
-        </w:rPr>
-        <w:t>. Nantinya didalam aplikasi ini masing-masing user/pengguna</w:t>
-      </w:r>
-      <w:r>
-        <w:rPr>
-          <w:rFonts w:ascii="Arial" w:hAnsi="Arial" w:cs="Arial"/>
-        </w:rPr>
-        <w:t xml:space="preserve"> dapat me-review</w:t>
-      </w:r>
-      <w:r>
-        <w:rPr>
-          <w:rFonts w:ascii="Arial" w:hAnsi="Arial" w:cs="Arial"/>
-        </w:rPr>
-        <w:t xml:space="preserve"> hasil pertemuan </w:t>
-      </w:r>
-      <w:r>
-        <w:rPr>
-          <w:rFonts w:ascii="Arial" w:hAnsi="Arial" w:cs="Arial"/>
-        </w:rPr>
-        <w:t>yang telah dilakukan</w:t>
+        <w:t xml:space="preserve">: </w:t>
+      </w:r>
+      <w:proofErr w:type="spellStart"/>
+      <w:r>
+        <w:rPr>
+          <w:rFonts w:ascii="Arial" w:hAnsi="Arial" w:cs="Arial"/>
+        </w:rPr>
+        <w:t>Proyek</w:t>
+      </w:r>
+      <w:proofErr w:type="spellEnd"/>
+      <w:r>
+        <w:rPr>
+          <w:rFonts w:ascii="Arial" w:hAnsi="Arial" w:cs="Arial"/>
+        </w:rPr>
+        <w:t xml:space="preserve"> yang </w:t>
+      </w:r>
+      <w:proofErr w:type="spellStart"/>
+      <w:proofErr w:type="gramStart"/>
+      <w:r>
+        <w:rPr>
+          <w:rFonts w:ascii="Arial" w:hAnsi="Arial" w:cs="Arial"/>
+        </w:rPr>
+        <w:t>akan</w:t>
+      </w:r>
+      <w:proofErr w:type="spellEnd"/>
+      <w:proofErr w:type="gramEnd"/>
+      <w:r>
+        <w:rPr>
+          <w:rFonts w:ascii="Arial" w:hAnsi="Arial" w:cs="Arial"/>
+        </w:rPr>
+        <w:t xml:space="preserve"> </w:t>
+      </w:r>
+      <w:proofErr w:type="spellStart"/>
+      <w:r>
+        <w:rPr>
+          <w:rFonts w:ascii="Arial" w:hAnsi="Arial" w:cs="Arial"/>
+        </w:rPr>
+        <w:t>dikerjakan</w:t>
+      </w:r>
+      <w:proofErr w:type="spellEnd"/>
+      <w:r>
+        <w:rPr>
+          <w:rFonts w:ascii="Arial" w:hAnsi="Arial" w:cs="Arial"/>
+        </w:rPr>
+        <w:t xml:space="preserve"> </w:t>
+      </w:r>
+      <w:proofErr w:type="spellStart"/>
+      <w:r>
+        <w:rPr>
+          <w:rFonts w:ascii="Arial" w:hAnsi="Arial" w:cs="Arial"/>
+        </w:rPr>
+        <w:t>adalah</w:t>
+      </w:r>
+      <w:proofErr w:type="spellEnd"/>
+      <w:r>
+        <w:rPr>
+          <w:rFonts w:ascii="Arial" w:hAnsi="Arial" w:cs="Arial"/>
+        </w:rPr>
+        <w:t xml:space="preserve"> </w:t>
+      </w:r>
+      <w:proofErr w:type="spellStart"/>
+      <w:r>
+        <w:rPr>
+          <w:rFonts w:ascii="Arial" w:hAnsi="Arial" w:cs="Arial"/>
+        </w:rPr>
+        <w:t>membuat</w:t>
+      </w:r>
+      <w:proofErr w:type="spellEnd"/>
+      <w:r>
+        <w:rPr>
+          <w:rFonts w:ascii="Arial" w:hAnsi="Arial" w:cs="Arial"/>
+        </w:rPr>
+        <w:t xml:space="preserve"> </w:t>
+      </w:r>
+      <w:proofErr w:type="spellStart"/>
+      <w:r>
+        <w:rPr>
+          <w:rFonts w:ascii="Arial" w:hAnsi="Arial" w:cs="Arial"/>
+        </w:rPr>
+        <w:t>aplikasi</w:t>
+      </w:r>
+      <w:proofErr w:type="spellEnd"/>
+      <w:r>
+        <w:rPr>
+          <w:rFonts w:ascii="Arial" w:hAnsi="Arial" w:cs="Arial"/>
+        </w:rPr>
+        <w:t xml:space="preserve"> </w:t>
+      </w:r>
+      <w:proofErr w:type="spellStart"/>
+      <w:r>
+        <w:rPr>
+          <w:rFonts w:ascii="Arial" w:hAnsi="Arial" w:cs="Arial"/>
+        </w:rPr>
+        <w:t>untuk</w:t>
+      </w:r>
+      <w:proofErr w:type="spellEnd"/>
+      <w:r>
+        <w:rPr>
+          <w:rFonts w:ascii="Arial" w:hAnsi="Arial" w:cs="Arial"/>
+        </w:rPr>
+        <w:t xml:space="preserve"> </w:t>
+      </w:r>
+      <w:proofErr w:type="spellStart"/>
+      <w:r>
+        <w:rPr>
+          <w:rFonts w:ascii="Arial" w:hAnsi="Arial" w:cs="Arial"/>
+        </w:rPr>
+        <w:t>menghubungkan</w:t>
+      </w:r>
+      <w:proofErr w:type="spellEnd"/>
+      <w:r>
+        <w:rPr>
+          <w:rFonts w:ascii="Arial" w:hAnsi="Arial" w:cs="Arial"/>
+        </w:rPr>
+        <w:t xml:space="preserve"> Game Designer </w:t>
+      </w:r>
+      <w:proofErr w:type="spellStart"/>
+      <w:r>
+        <w:rPr>
+          <w:rFonts w:ascii="Arial" w:hAnsi="Arial" w:cs="Arial"/>
+        </w:rPr>
+        <w:t>dengan</w:t>
+      </w:r>
+      <w:proofErr w:type="spellEnd"/>
+      <w:r>
+        <w:rPr>
+          <w:rFonts w:ascii="Arial" w:hAnsi="Arial" w:cs="Arial"/>
+        </w:rPr>
+        <w:t xml:space="preserve"> Game Publisher </w:t>
+      </w:r>
+      <w:proofErr w:type="spellStart"/>
+      <w:r>
+        <w:rPr>
+          <w:rFonts w:ascii="Arial" w:hAnsi="Arial" w:cs="Arial"/>
+        </w:rPr>
+        <w:t>untuk</w:t>
+      </w:r>
+      <w:proofErr w:type="spellEnd"/>
+      <w:r>
+        <w:rPr>
+          <w:rFonts w:ascii="Arial" w:hAnsi="Arial" w:cs="Arial"/>
+        </w:rPr>
+        <w:t xml:space="preserve"> </w:t>
+      </w:r>
+      <w:proofErr w:type="spellStart"/>
+      <w:r>
+        <w:rPr>
+          <w:rFonts w:ascii="Arial" w:hAnsi="Arial" w:cs="Arial"/>
+        </w:rPr>
+        <w:t>membuat</w:t>
+      </w:r>
+      <w:proofErr w:type="spellEnd"/>
+      <w:r>
+        <w:rPr>
+          <w:rFonts w:ascii="Arial" w:hAnsi="Arial" w:cs="Arial"/>
+        </w:rPr>
+        <w:t xml:space="preserve"> </w:t>
+      </w:r>
+      <w:proofErr w:type="spellStart"/>
+      <w:r>
+        <w:rPr>
+          <w:rFonts w:ascii="Arial" w:hAnsi="Arial" w:cs="Arial"/>
+        </w:rPr>
+        <w:t>jadwal</w:t>
+      </w:r>
+      <w:proofErr w:type="spellEnd"/>
+      <w:r>
+        <w:rPr>
+          <w:rFonts w:ascii="Arial" w:hAnsi="Arial" w:cs="Arial"/>
+        </w:rPr>
+        <w:t xml:space="preserve"> </w:t>
+      </w:r>
+      <w:proofErr w:type="spellStart"/>
+      <w:r>
+        <w:rPr>
+          <w:rFonts w:ascii="Arial" w:hAnsi="Arial" w:cs="Arial"/>
+        </w:rPr>
+        <w:t>pertemuan</w:t>
+      </w:r>
+      <w:proofErr w:type="spellEnd"/>
+      <w:r>
+        <w:rPr>
+          <w:rFonts w:ascii="Arial" w:hAnsi="Arial" w:cs="Arial"/>
+        </w:rPr>
+        <w:t xml:space="preserve"> yang </w:t>
+      </w:r>
+      <w:proofErr w:type="spellStart"/>
+      <w:r>
+        <w:rPr>
+          <w:rFonts w:ascii="Arial" w:hAnsi="Arial" w:cs="Arial"/>
+        </w:rPr>
+        <w:t>akan</w:t>
+      </w:r>
+      <w:proofErr w:type="spellEnd"/>
+      <w:r>
+        <w:rPr>
+          <w:rFonts w:ascii="Arial" w:hAnsi="Arial" w:cs="Arial"/>
+        </w:rPr>
+        <w:t xml:space="preserve"> </w:t>
+      </w:r>
+      <w:proofErr w:type="spellStart"/>
+      <w:r>
+        <w:rPr>
+          <w:rFonts w:ascii="Arial" w:hAnsi="Arial" w:cs="Arial"/>
+        </w:rPr>
+        <w:t>dilakukan</w:t>
+      </w:r>
+      <w:proofErr w:type="spellEnd"/>
+      <w:r>
+        <w:rPr>
+          <w:rFonts w:ascii="Arial" w:hAnsi="Arial" w:cs="Arial"/>
+        </w:rPr>
+        <w:t xml:space="preserve"> </w:t>
+      </w:r>
+      <w:proofErr w:type="spellStart"/>
+      <w:r>
+        <w:rPr>
+          <w:rFonts w:ascii="Arial" w:hAnsi="Arial" w:cs="Arial"/>
+        </w:rPr>
+        <w:t>dan</w:t>
+      </w:r>
+      <w:proofErr w:type="spellEnd"/>
+      <w:r>
+        <w:rPr>
+          <w:rFonts w:ascii="Arial" w:hAnsi="Arial" w:cs="Arial"/>
+        </w:rPr>
+        <w:t xml:space="preserve"> </w:t>
+      </w:r>
+      <w:proofErr w:type="spellStart"/>
+      <w:r>
+        <w:rPr>
+          <w:rFonts w:ascii="Arial" w:hAnsi="Arial" w:cs="Arial"/>
+        </w:rPr>
+        <w:t>akan</w:t>
+      </w:r>
+      <w:proofErr w:type="spellEnd"/>
+      <w:r>
+        <w:rPr>
+          <w:rFonts w:ascii="Arial" w:hAnsi="Arial" w:cs="Arial"/>
+        </w:rPr>
+        <w:t xml:space="preserve"> </w:t>
+      </w:r>
+      <w:proofErr w:type="spellStart"/>
+      <w:r>
+        <w:rPr>
+          <w:rFonts w:ascii="Arial" w:hAnsi="Arial" w:cs="Arial"/>
+        </w:rPr>
+        <w:t>memberi</w:t>
+      </w:r>
+      <w:proofErr w:type="spellEnd"/>
+      <w:r>
+        <w:rPr>
+          <w:rFonts w:ascii="Arial" w:hAnsi="Arial" w:cs="Arial"/>
+        </w:rPr>
+        <w:t xml:space="preserve"> </w:t>
+      </w:r>
+      <w:proofErr w:type="spellStart"/>
+      <w:r>
+        <w:rPr>
+          <w:rFonts w:ascii="Arial" w:hAnsi="Arial" w:cs="Arial"/>
+        </w:rPr>
+        <w:t>notifikasi</w:t>
+      </w:r>
+      <w:proofErr w:type="spellEnd"/>
+      <w:r>
+        <w:rPr>
+          <w:rFonts w:ascii="Arial" w:hAnsi="Arial" w:cs="Arial"/>
+        </w:rPr>
+        <w:t xml:space="preserve"> 1 </w:t>
+      </w:r>
+      <w:proofErr w:type="spellStart"/>
+      <w:r>
+        <w:rPr>
+          <w:rFonts w:ascii="Arial" w:hAnsi="Arial" w:cs="Arial"/>
+        </w:rPr>
+        <w:t>hari</w:t>
+      </w:r>
+      <w:proofErr w:type="spellEnd"/>
+      <w:r>
+        <w:rPr>
+          <w:rFonts w:ascii="Arial" w:hAnsi="Arial" w:cs="Arial"/>
+        </w:rPr>
+        <w:t xml:space="preserve"> </w:t>
+      </w:r>
+      <w:proofErr w:type="spellStart"/>
+      <w:r>
+        <w:rPr>
+          <w:rFonts w:ascii="Arial" w:hAnsi="Arial" w:cs="Arial"/>
+        </w:rPr>
+        <w:t>sebelum</w:t>
+      </w:r>
+      <w:proofErr w:type="spellEnd"/>
+      <w:r>
+        <w:rPr>
+          <w:rFonts w:ascii="Arial" w:hAnsi="Arial" w:cs="Arial"/>
+        </w:rPr>
+        <w:t xml:space="preserve"> </w:t>
+      </w:r>
+      <w:proofErr w:type="spellStart"/>
+      <w:r>
+        <w:rPr>
+          <w:rFonts w:ascii="Arial" w:hAnsi="Arial" w:cs="Arial"/>
+        </w:rPr>
+        <w:t>hari</w:t>
+      </w:r>
+      <w:proofErr w:type="spellEnd"/>
+      <w:r>
+        <w:rPr>
+          <w:rFonts w:ascii="Arial" w:hAnsi="Arial" w:cs="Arial"/>
+        </w:rPr>
+        <w:t xml:space="preserve"> </w:t>
+      </w:r>
+      <w:proofErr w:type="spellStart"/>
+      <w:r>
+        <w:rPr>
+          <w:rFonts w:ascii="Arial" w:hAnsi="Arial" w:cs="Arial"/>
+        </w:rPr>
+        <w:t>pertemuan</w:t>
+      </w:r>
+      <w:proofErr w:type="spellEnd"/>
+      <w:r>
+        <w:rPr>
+          <w:rFonts w:ascii="Arial" w:hAnsi="Arial" w:cs="Arial"/>
+        </w:rPr>
+        <w:t xml:space="preserve">. </w:t>
+      </w:r>
+      <w:proofErr w:type="spellStart"/>
+      <w:r>
+        <w:rPr>
+          <w:rFonts w:ascii="Arial" w:hAnsi="Arial" w:cs="Arial"/>
+        </w:rPr>
+        <w:t>Nantinya</w:t>
+      </w:r>
+      <w:proofErr w:type="spellEnd"/>
+      <w:r>
+        <w:rPr>
+          <w:rFonts w:ascii="Arial" w:hAnsi="Arial" w:cs="Arial"/>
+        </w:rPr>
+        <w:t xml:space="preserve"> </w:t>
+      </w:r>
+      <w:proofErr w:type="spellStart"/>
+      <w:r>
+        <w:rPr>
+          <w:rFonts w:ascii="Arial" w:hAnsi="Arial" w:cs="Arial"/>
+        </w:rPr>
+        <w:t>didalam</w:t>
+      </w:r>
+      <w:proofErr w:type="spellEnd"/>
+      <w:r>
+        <w:rPr>
+          <w:rFonts w:ascii="Arial" w:hAnsi="Arial" w:cs="Arial"/>
+        </w:rPr>
+        <w:t xml:space="preserve"> </w:t>
+      </w:r>
+      <w:proofErr w:type="spellStart"/>
+      <w:r>
+        <w:rPr>
+          <w:rFonts w:ascii="Arial" w:hAnsi="Arial" w:cs="Arial"/>
+        </w:rPr>
+        <w:t>aplikasi</w:t>
+      </w:r>
+      <w:proofErr w:type="spellEnd"/>
+      <w:r>
+        <w:rPr>
+          <w:rFonts w:ascii="Arial" w:hAnsi="Arial" w:cs="Arial"/>
+        </w:rPr>
+        <w:t xml:space="preserve"> </w:t>
+      </w:r>
+      <w:proofErr w:type="spellStart"/>
+      <w:r>
+        <w:rPr>
+          <w:rFonts w:ascii="Arial" w:hAnsi="Arial" w:cs="Arial"/>
+        </w:rPr>
+        <w:t>ini</w:t>
+      </w:r>
+      <w:proofErr w:type="spellEnd"/>
+      <w:r>
+        <w:rPr>
+          <w:rFonts w:ascii="Arial" w:hAnsi="Arial" w:cs="Arial"/>
+        </w:rPr>
+        <w:t xml:space="preserve"> </w:t>
+      </w:r>
+      <w:proofErr w:type="spellStart"/>
+      <w:r>
+        <w:rPr>
+          <w:rFonts w:ascii="Arial" w:hAnsi="Arial" w:cs="Arial"/>
+        </w:rPr>
+        <w:t>masing-masing</w:t>
+      </w:r>
+      <w:proofErr w:type="spellEnd"/>
+      <w:r>
+        <w:rPr>
+          <w:rFonts w:ascii="Arial" w:hAnsi="Arial" w:cs="Arial"/>
+        </w:rPr>
+        <w:t xml:space="preserve"> user/</w:t>
+      </w:r>
+      <w:proofErr w:type="spellStart"/>
+      <w:r>
+        <w:rPr>
+          <w:rFonts w:ascii="Arial" w:hAnsi="Arial" w:cs="Arial"/>
+        </w:rPr>
+        <w:t>pengguna</w:t>
+      </w:r>
+      <w:proofErr w:type="spellEnd"/>
+      <w:r>
+        <w:rPr>
+          <w:rFonts w:ascii="Arial" w:hAnsi="Arial" w:cs="Arial"/>
+        </w:rPr>
+        <w:t xml:space="preserve"> </w:t>
+      </w:r>
+      <w:proofErr w:type="spellStart"/>
+      <w:r>
+        <w:rPr>
+          <w:rFonts w:ascii="Arial" w:hAnsi="Arial" w:cs="Arial"/>
+        </w:rPr>
+        <w:t>dapat</w:t>
+      </w:r>
+      <w:proofErr w:type="spellEnd"/>
+      <w:r>
+        <w:rPr>
+          <w:rFonts w:ascii="Arial" w:hAnsi="Arial" w:cs="Arial"/>
+        </w:rPr>
+        <w:t xml:space="preserve"> me-review</w:t>
+      </w:r>
+      <w:r>
+        <w:rPr>
+          <w:rFonts w:ascii="Arial" w:hAnsi="Arial" w:cs="Arial"/>
+        </w:rPr>
+        <w:t xml:space="preserve"> </w:t>
+      </w:r>
+      <w:proofErr w:type="spellStart"/>
+      <w:r>
+        <w:rPr>
+          <w:rFonts w:ascii="Arial" w:hAnsi="Arial" w:cs="Arial"/>
+        </w:rPr>
+        <w:t>hasil</w:t>
+      </w:r>
+      <w:proofErr w:type="spellEnd"/>
+      <w:r>
+        <w:rPr>
+          <w:rFonts w:ascii="Arial" w:hAnsi="Arial" w:cs="Arial"/>
+        </w:rPr>
+        <w:t xml:space="preserve"> </w:t>
+      </w:r>
+      <w:proofErr w:type="spellStart"/>
+      <w:r>
+        <w:rPr>
+          <w:rFonts w:ascii="Arial" w:hAnsi="Arial" w:cs="Arial"/>
+        </w:rPr>
+        <w:t>pertemuan</w:t>
+      </w:r>
+      <w:proofErr w:type="spellEnd"/>
+      <w:r>
+        <w:rPr>
+          <w:rFonts w:ascii="Arial" w:hAnsi="Arial" w:cs="Arial"/>
+        </w:rPr>
+        <w:t xml:space="preserve"> </w:t>
+      </w:r>
+      <w:r>
+        <w:rPr>
+          <w:rFonts w:ascii="Arial" w:hAnsi="Arial" w:cs="Arial"/>
+        </w:rPr>
+        <w:t xml:space="preserve">yang </w:t>
+      </w:r>
+      <w:proofErr w:type="spellStart"/>
+      <w:r>
+        <w:rPr>
+          <w:rFonts w:ascii="Arial" w:hAnsi="Arial" w:cs="Arial"/>
+        </w:rPr>
+        <w:t>telah</w:t>
+      </w:r>
+      <w:proofErr w:type="spellEnd"/>
+      <w:r>
+        <w:rPr>
+          <w:rFonts w:ascii="Arial" w:hAnsi="Arial" w:cs="Arial"/>
+        </w:rPr>
+        <w:t xml:space="preserve"> </w:t>
+      </w:r>
+      <w:proofErr w:type="spellStart"/>
+      <w:r>
+        <w:rPr>
+          <w:rFonts w:ascii="Arial" w:hAnsi="Arial" w:cs="Arial"/>
+        </w:rPr>
+        <w:t>dilakukan</w:t>
       </w:r>
       <w:r>
         <w:rPr>
@@ -525,32 +1230,915 @@
         <w:rPr>
           <w:rFonts w:ascii="Arial" w:hAnsi="Arial" w:cs="Arial"/>
         </w:rPr>
-        <w:t>Di aplikasi ini juga dapat menampilkan jadwal yang akan datang dari level jam sampai tahun.</w:t>
-      </w:r>
-      <w:r>
-        <w:rPr>
-          <w:rFonts w:ascii="Arial" w:hAnsi="Arial" w:cs="Arial"/>
-        </w:rPr>
-        <w:t>Proyek ini akan dikerjakan oleh tim PlaY Shift yang berjumlah 5 orang dalam waktu 8 bulan yang akan dimulai pada tanggal 30 Maret 2021 sampai 30 November 2021.</w:t>
-      </w:r>
-      <w:r>
-        <w:rPr>
-          <w:rFonts w:ascii="Arial" w:hAnsi="Arial" w:cs="Arial"/>
-        </w:rPr>
-        <w:t xml:space="preserve"> </w:t>
-      </w:r>
-      <w:r>
-        <w:rPr>
-          <w:rFonts w:ascii="Arial" w:hAnsi="Arial" w:cs="Arial"/>
-        </w:rPr>
-        <w:t xml:space="preserve">Manfaat nya </w:t>
-      </w:r>
-      <w:r>
-        <w:rPr>
-          <w:rFonts w:ascii="Arial" w:hAnsi="Arial" w:cs="Arial"/>
-        </w:rPr>
-        <w:t>adalah memudahkan komunikasi antara Game Designer dengan Game Publisher. Setiap pengguna juga masih bisa melihat hasil pertemuan sebelumnya sehingga tidak perlu bertanya-tanya lagi apa yang harus dikerjakan. Dan karena ada notifikasi, jadi pengguna tidak akan lupa tentang pertemuan yang akan dilakukan</w:t>
-      </w:r>
+        <w:t>Di</w:t>
+      </w:r>
+      <w:proofErr w:type="spellEnd"/>
+      <w:r>
+        <w:rPr>
+          <w:rFonts w:ascii="Arial" w:hAnsi="Arial" w:cs="Arial"/>
+        </w:rPr>
+        <w:t xml:space="preserve"> </w:t>
+      </w:r>
+      <w:proofErr w:type="spellStart"/>
+      <w:r>
+        <w:rPr>
+          <w:rFonts w:ascii="Arial" w:hAnsi="Arial" w:cs="Arial"/>
+        </w:rPr>
+        <w:t>aplikasi</w:t>
+      </w:r>
+      <w:proofErr w:type="spellEnd"/>
+      <w:r>
+        <w:rPr>
+          <w:rFonts w:ascii="Arial" w:hAnsi="Arial" w:cs="Arial"/>
+        </w:rPr>
+        <w:t xml:space="preserve"> </w:t>
+      </w:r>
+      <w:proofErr w:type="spellStart"/>
+      <w:r>
+        <w:rPr>
+          <w:rFonts w:ascii="Arial" w:hAnsi="Arial" w:cs="Arial"/>
+        </w:rPr>
+        <w:t>ini</w:t>
+      </w:r>
+      <w:proofErr w:type="spellEnd"/>
+      <w:r>
+        <w:rPr>
+          <w:rFonts w:ascii="Arial" w:hAnsi="Arial" w:cs="Arial"/>
+        </w:rPr>
+        <w:t xml:space="preserve"> </w:t>
+      </w:r>
+      <w:proofErr w:type="spellStart"/>
+      <w:r>
+        <w:rPr>
+          <w:rFonts w:ascii="Arial" w:hAnsi="Arial" w:cs="Arial"/>
+        </w:rPr>
+        <w:t>juga</w:t>
+      </w:r>
+      <w:proofErr w:type="spellEnd"/>
+      <w:r>
+        <w:rPr>
+          <w:rFonts w:ascii="Arial" w:hAnsi="Arial" w:cs="Arial"/>
+        </w:rPr>
+        <w:t xml:space="preserve"> </w:t>
+      </w:r>
+      <w:proofErr w:type="spellStart"/>
+      <w:r>
+        <w:rPr>
+          <w:rFonts w:ascii="Arial" w:hAnsi="Arial" w:cs="Arial"/>
+        </w:rPr>
+        <w:t>dapat</w:t>
+      </w:r>
+      <w:proofErr w:type="spellEnd"/>
+      <w:r>
+        <w:rPr>
+          <w:rFonts w:ascii="Arial" w:hAnsi="Arial" w:cs="Arial"/>
+        </w:rPr>
+        <w:t xml:space="preserve"> </w:t>
+      </w:r>
+      <w:proofErr w:type="spellStart"/>
+      <w:r>
+        <w:rPr>
+          <w:rFonts w:ascii="Arial" w:hAnsi="Arial" w:cs="Arial"/>
+        </w:rPr>
+        <w:t>menampilkan</w:t>
+      </w:r>
+      <w:proofErr w:type="spellEnd"/>
+      <w:r>
+        <w:rPr>
+          <w:rFonts w:ascii="Arial" w:hAnsi="Arial" w:cs="Arial"/>
+        </w:rPr>
+        <w:t xml:space="preserve"> </w:t>
+      </w:r>
+      <w:proofErr w:type="spellStart"/>
+      <w:r>
+        <w:rPr>
+          <w:rFonts w:ascii="Arial" w:hAnsi="Arial" w:cs="Arial"/>
+        </w:rPr>
+        <w:t>jadwal</w:t>
+      </w:r>
+      <w:proofErr w:type="spellEnd"/>
+      <w:r>
+        <w:rPr>
+          <w:rFonts w:ascii="Arial" w:hAnsi="Arial" w:cs="Arial"/>
+        </w:rPr>
+        <w:t xml:space="preserve"> yang </w:t>
+      </w:r>
+      <w:proofErr w:type="spellStart"/>
+      <w:r>
+        <w:rPr>
+          <w:rFonts w:ascii="Arial" w:hAnsi="Arial" w:cs="Arial"/>
+        </w:rPr>
+        <w:t>akan</w:t>
+      </w:r>
+      <w:proofErr w:type="spellEnd"/>
+      <w:r>
+        <w:rPr>
+          <w:rFonts w:ascii="Arial" w:hAnsi="Arial" w:cs="Arial"/>
+        </w:rPr>
+        <w:t xml:space="preserve"> </w:t>
+      </w:r>
+      <w:proofErr w:type="spellStart"/>
+      <w:r>
+        <w:rPr>
+          <w:rFonts w:ascii="Arial" w:hAnsi="Arial" w:cs="Arial"/>
+        </w:rPr>
+        <w:t>datang</w:t>
+      </w:r>
+      <w:proofErr w:type="spellEnd"/>
+      <w:r>
+        <w:rPr>
+          <w:rFonts w:ascii="Arial" w:hAnsi="Arial" w:cs="Arial"/>
+        </w:rPr>
+        <w:t xml:space="preserve"> </w:t>
+      </w:r>
+      <w:proofErr w:type="spellStart"/>
+      <w:r>
+        <w:rPr>
+          <w:rFonts w:ascii="Arial" w:hAnsi="Arial" w:cs="Arial"/>
+        </w:rPr>
+        <w:t>dari</w:t>
+      </w:r>
+      <w:proofErr w:type="spellEnd"/>
+      <w:r>
+        <w:rPr>
+          <w:rFonts w:ascii="Arial" w:hAnsi="Arial" w:cs="Arial"/>
+        </w:rPr>
+        <w:t xml:space="preserve"> level jam </w:t>
+      </w:r>
+      <w:proofErr w:type="spellStart"/>
+      <w:r>
+        <w:rPr>
+          <w:rFonts w:ascii="Arial" w:hAnsi="Arial" w:cs="Arial"/>
+        </w:rPr>
+        <w:t>sampai</w:t>
+      </w:r>
+      <w:proofErr w:type="spellEnd"/>
+      <w:r>
+        <w:rPr>
+          <w:rFonts w:ascii="Arial" w:hAnsi="Arial" w:cs="Arial"/>
+        </w:rPr>
+        <w:t xml:space="preserve"> </w:t>
+      </w:r>
+      <w:proofErr w:type="spellStart"/>
+      <w:r>
+        <w:rPr>
+          <w:rFonts w:ascii="Arial" w:hAnsi="Arial" w:cs="Arial"/>
+        </w:rPr>
+        <w:t>tahun.</w:t>
+      </w:r>
+      <w:r>
+        <w:rPr>
+          <w:rFonts w:ascii="Arial" w:hAnsi="Arial" w:cs="Arial"/>
+        </w:rPr>
+        <w:t>Proyek</w:t>
+      </w:r>
+      <w:proofErr w:type="spellEnd"/>
+      <w:r>
+        <w:rPr>
+          <w:rFonts w:ascii="Arial" w:hAnsi="Arial" w:cs="Arial"/>
+        </w:rPr>
+        <w:t xml:space="preserve"> </w:t>
+      </w:r>
+      <w:proofErr w:type="spellStart"/>
+      <w:r>
+        <w:rPr>
+          <w:rFonts w:ascii="Arial" w:hAnsi="Arial" w:cs="Arial"/>
+        </w:rPr>
+        <w:t>ini</w:t>
+      </w:r>
+      <w:proofErr w:type="spellEnd"/>
+      <w:r>
+        <w:rPr>
+          <w:rFonts w:ascii="Arial" w:hAnsi="Arial" w:cs="Arial"/>
+        </w:rPr>
+        <w:t xml:space="preserve"> </w:t>
+      </w:r>
+      <w:proofErr w:type="spellStart"/>
+      <w:r>
+        <w:rPr>
+          <w:rFonts w:ascii="Arial" w:hAnsi="Arial" w:cs="Arial"/>
+        </w:rPr>
+        <w:t>akan</w:t>
+      </w:r>
+      <w:proofErr w:type="spellEnd"/>
+      <w:r>
+        <w:rPr>
+          <w:rFonts w:ascii="Arial" w:hAnsi="Arial" w:cs="Arial"/>
+        </w:rPr>
+        <w:t xml:space="preserve"> </w:t>
+      </w:r>
+      <w:proofErr w:type="spellStart"/>
+      <w:r>
+        <w:rPr>
+          <w:rFonts w:ascii="Arial" w:hAnsi="Arial" w:cs="Arial"/>
+        </w:rPr>
+        <w:t>dikerjakan</w:t>
+      </w:r>
+      <w:proofErr w:type="spellEnd"/>
+      <w:r>
+        <w:rPr>
+          <w:rFonts w:ascii="Arial" w:hAnsi="Arial" w:cs="Arial"/>
+        </w:rPr>
+        <w:t xml:space="preserve"> </w:t>
+      </w:r>
+      <w:proofErr w:type="spellStart"/>
+      <w:r>
+        <w:rPr>
+          <w:rFonts w:ascii="Arial" w:hAnsi="Arial" w:cs="Arial"/>
+        </w:rPr>
+        <w:t>oleh</w:t>
+      </w:r>
+      <w:proofErr w:type="spellEnd"/>
+      <w:r>
+        <w:rPr>
+          <w:rFonts w:ascii="Arial" w:hAnsi="Arial" w:cs="Arial"/>
+        </w:rPr>
+        <w:t xml:space="preserve"> </w:t>
+      </w:r>
+      <w:proofErr w:type="spellStart"/>
+      <w:r>
+        <w:rPr>
+          <w:rFonts w:ascii="Arial" w:hAnsi="Arial" w:cs="Arial"/>
+        </w:rPr>
+        <w:t>tim</w:t>
+      </w:r>
+      <w:proofErr w:type="spellEnd"/>
+      <w:r>
+        <w:rPr>
+          <w:rFonts w:ascii="Arial" w:hAnsi="Arial" w:cs="Arial"/>
+        </w:rPr>
+        <w:t xml:space="preserve"> </w:t>
+      </w:r>
+      <w:proofErr w:type="spellStart"/>
+      <w:r>
+        <w:rPr>
+          <w:rFonts w:ascii="Arial" w:hAnsi="Arial" w:cs="Arial"/>
+        </w:rPr>
+        <w:t>PlaY</w:t>
+      </w:r>
+      <w:proofErr w:type="spellEnd"/>
+      <w:r>
+        <w:rPr>
+          <w:rFonts w:ascii="Arial" w:hAnsi="Arial" w:cs="Arial"/>
+        </w:rPr>
+        <w:t xml:space="preserve"> Shift yang </w:t>
+      </w:r>
+      <w:proofErr w:type="spellStart"/>
+      <w:r>
+        <w:rPr>
+          <w:rFonts w:ascii="Arial" w:hAnsi="Arial" w:cs="Arial"/>
+        </w:rPr>
+        <w:t>berjumlah</w:t>
+      </w:r>
+      <w:proofErr w:type="spellEnd"/>
+      <w:r>
+        <w:rPr>
+          <w:rFonts w:ascii="Arial" w:hAnsi="Arial" w:cs="Arial"/>
+        </w:rPr>
+        <w:t xml:space="preserve"> 5 orang </w:t>
+      </w:r>
+      <w:proofErr w:type="spellStart"/>
+      <w:r>
+        <w:rPr>
+          <w:rFonts w:ascii="Arial" w:hAnsi="Arial" w:cs="Arial"/>
+        </w:rPr>
+        <w:t>dalam</w:t>
+      </w:r>
+      <w:proofErr w:type="spellEnd"/>
+      <w:r>
+        <w:rPr>
+          <w:rFonts w:ascii="Arial" w:hAnsi="Arial" w:cs="Arial"/>
+        </w:rPr>
+        <w:t xml:space="preserve"> </w:t>
+      </w:r>
+      <w:proofErr w:type="spellStart"/>
+      <w:r>
+        <w:rPr>
+          <w:rFonts w:ascii="Arial" w:hAnsi="Arial" w:cs="Arial"/>
+        </w:rPr>
+        <w:t>waktu</w:t>
+      </w:r>
+      <w:proofErr w:type="spellEnd"/>
+      <w:r>
+        <w:rPr>
+          <w:rFonts w:ascii="Arial" w:hAnsi="Arial" w:cs="Arial"/>
+        </w:rPr>
+        <w:t xml:space="preserve"> 8 </w:t>
+      </w:r>
+      <w:proofErr w:type="spellStart"/>
+      <w:r>
+        <w:rPr>
+          <w:rFonts w:ascii="Arial" w:hAnsi="Arial" w:cs="Arial"/>
+        </w:rPr>
+        <w:t>bulan</w:t>
+      </w:r>
+      <w:proofErr w:type="spellEnd"/>
+      <w:r>
+        <w:rPr>
+          <w:rFonts w:ascii="Arial" w:hAnsi="Arial" w:cs="Arial"/>
+        </w:rPr>
+        <w:t xml:space="preserve"> yang </w:t>
+      </w:r>
+      <w:proofErr w:type="spellStart"/>
+      <w:r>
+        <w:rPr>
+          <w:rFonts w:ascii="Arial" w:hAnsi="Arial" w:cs="Arial"/>
+        </w:rPr>
+        <w:t>akan</w:t>
+      </w:r>
+      <w:proofErr w:type="spellEnd"/>
+      <w:r>
+        <w:rPr>
+          <w:rFonts w:ascii="Arial" w:hAnsi="Arial" w:cs="Arial"/>
+        </w:rPr>
+        <w:t xml:space="preserve"> </w:t>
+      </w:r>
+      <w:proofErr w:type="spellStart"/>
+      <w:r>
+        <w:rPr>
+          <w:rFonts w:ascii="Arial" w:hAnsi="Arial" w:cs="Arial"/>
+        </w:rPr>
+        <w:t>dimulai</w:t>
+      </w:r>
+      <w:proofErr w:type="spellEnd"/>
+      <w:r>
+        <w:rPr>
+          <w:rFonts w:ascii="Arial" w:hAnsi="Arial" w:cs="Arial"/>
+        </w:rPr>
+        <w:t xml:space="preserve"> </w:t>
+      </w:r>
+      <w:proofErr w:type="spellStart"/>
+      <w:r>
+        <w:rPr>
+          <w:rFonts w:ascii="Arial" w:hAnsi="Arial" w:cs="Arial"/>
+        </w:rPr>
+        <w:t>pada</w:t>
+      </w:r>
+      <w:proofErr w:type="spellEnd"/>
+      <w:r>
+        <w:rPr>
+          <w:rFonts w:ascii="Arial" w:hAnsi="Arial" w:cs="Arial"/>
+        </w:rPr>
+        <w:t xml:space="preserve"> </w:t>
+      </w:r>
+      <w:proofErr w:type="spellStart"/>
+      <w:r>
+        <w:rPr>
+          <w:rFonts w:ascii="Arial" w:hAnsi="Arial" w:cs="Arial"/>
+        </w:rPr>
+        <w:t>tanggal</w:t>
+      </w:r>
+      <w:proofErr w:type="spellEnd"/>
+      <w:r>
+        <w:rPr>
+          <w:rFonts w:ascii="Arial" w:hAnsi="Arial" w:cs="Arial"/>
+        </w:rPr>
+        <w:t xml:space="preserve"> 30 </w:t>
+      </w:r>
+      <w:proofErr w:type="spellStart"/>
+      <w:r>
+        <w:rPr>
+          <w:rFonts w:ascii="Arial" w:hAnsi="Arial" w:cs="Arial"/>
+        </w:rPr>
+        <w:t>Maret</w:t>
+      </w:r>
+      <w:proofErr w:type="spellEnd"/>
+      <w:r>
+        <w:rPr>
+          <w:rFonts w:ascii="Arial" w:hAnsi="Arial" w:cs="Arial"/>
+        </w:rPr>
+        <w:t xml:space="preserve"> 2021 </w:t>
+      </w:r>
+      <w:proofErr w:type="spellStart"/>
+      <w:r>
+        <w:rPr>
+          <w:rFonts w:ascii="Arial" w:hAnsi="Arial" w:cs="Arial"/>
+        </w:rPr>
+        <w:t>sampai</w:t>
+      </w:r>
+      <w:proofErr w:type="spellEnd"/>
+      <w:r>
+        <w:rPr>
+          <w:rFonts w:ascii="Arial" w:hAnsi="Arial" w:cs="Arial"/>
+        </w:rPr>
+        <w:t xml:space="preserve"> 30 November 2021.</w:t>
+      </w:r>
+      <w:r>
+        <w:rPr>
+          <w:rFonts w:ascii="Arial" w:hAnsi="Arial" w:cs="Arial"/>
+        </w:rPr>
+        <w:t xml:space="preserve"> </w:t>
+      </w:r>
+      <w:proofErr w:type="spellStart"/>
+      <w:proofErr w:type="gramStart"/>
+      <w:r>
+        <w:rPr>
+          <w:rFonts w:ascii="Arial" w:hAnsi="Arial" w:cs="Arial"/>
+        </w:rPr>
+        <w:t>Manfaat</w:t>
+      </w:r>
+      <w:proofErr w:type="spellEnd"/>
+      <w:r>
+        <w:rPr>
+          <w:rFonts w:ascii="Arial" w:hAnsi="Arial" w:cs="Arial"/>
+        </w:rPr>
+        <w:t xml:space="preserve"> </w:t>
+      </w:r>
+      <w:proofErr w:type="spellStart"/>
+      <w:r>
+        <w:rPr>
+          <w:rFonts w:ascii="Arial" w:hAnsi="Arial" w:cs="Arial"/>
+        </w:rPr>
+        <w:t>nya</w:t>
+      </w:r>
+      <w:proofErr w:type="spellEnd"/>
+      <w:r>
+        <w:rPr>
+          <w:rFonts w:ascii="Arial" w:hAnsi="Arial" w:cs="Arial"/>
+        </w:rPr>
+        <w:t xml:space="preserve"> </w:t>
+      </w:r>
+      <w:proofErr w:type="spellStart"/>
+      <w:r>
+        <w:rPr>
+          <w:rFonts w:ascii="Arial" w:hAnsi="Arial" w:cs="Arial"/>
+        </w:rPr>
+        <w:t>adalah</w:t>
+      </w:r>
+      <w:proofErr w:type="spellEnd"/>
+      <w:r>
+        <w:rPr>
+          <w:rFonts w:ascii="Arial" w:hAnsi="Arial" w:cs="Arial"/>
+        </w:rPr>
+        <w:t xml:space="preserve"> </w:t>
+      </w:r>
+      <w:proofErr w:type="spellStart"/>
+      <w:r>
+        <w:rPr>
+          <w:rFonts w:ascii="Arial" w:hAnsi="Arial" w:cs="Arial"/>
+        </w:rPr>
+        <w:t>memudahkan</w:t>
+      </w:r>
+      <w:proofErr w:type="spellEnd"/>
+      <w:r>
+        <w:rPr>
+          <w:rFonts w:ascii="Arial" w:hAnsi="Arial" w:cs="Arial"/>
+        </w:rPr>
+        <w:t xml:space="preserve"> </w:t>
+      </w:r>
+      <w:proofErr w:type="spellStart"/>
+      <w:r>
+        <w:rPr>
+          <w:rFonts w:ascii="Arial" w:hAnsi="Arial" w:cs="Arial"/>
+        </w:rPr>
+        <w:t>komunikasi</w:t>
+      </w:r>
+      <w:proofErr w:type="spellEnd"/>
+      <w:r>
+        <w:rPr>
+          <w:rFonts w:ascii="Arial" w:hAnsi="Arial" w:cs="Arial"/>
+        </w:rPr>
+        <w:t xml:space="preserve"> </w:t>
+      </w:r>
+      <w:proofErr w:type="spellStart"/>
+      <w:r>
+        <w:rPr>
+          <w:rFonts w:ascii="Arial" w:hAnsi="Arial" w:cs="Arial"/>
+        </w:rPr>
+        <w:t>antara</w:t>
+      </w:r>
+      <w:proofErr w:type="spellEnd"/>
+      <w:r>
+        <w:rPr>
+          <w:rFonts w:ascii="Arial" w:hAnsi="Arial" w:cs="Arial"/>
+        </w:rPr>
+        <w:t xml:space="preserve"> Game Designer </w:t>
+      </w:r>
+      <w:proofErr w:type="spellStart"/>
+      <w:r>
+        <w:rPr>
+          <w:rFonts w:ascii="Arial" w:hAnsi="Arial" w:cs="Arial"/>
+        </w:rPr>
+        <w:t>dengan</w:t>
+      </w:r>
+      <w:proofErr w:type="spellEnd"/>
+      <w:r>
+        <w:rPr>
+          <w:rFonts w:ascii="Arial" w:hAnsi="Arial" w:cs="Arial"/>
+        </w:rPr>
+        <w:t xml:space="preserve"> Game Publisher.</w:t>
+      </w:r>
+      <w:proofErr w:type="gramEnd"/>
+      <w:r>
+        <w:rPr>
+          <w:rFonts w:ascii="Arial" w:hAnsi="Arial" w:cs="Arial"/>
+        </w:rPr>
+        <w:t xml:space="preserve"> </w:t>
+      </w:r>
+      <w:proofErr w:type="spellStart"/>
+      <w:r>
+        <w:rPr>
+          <w:rFonts w:ascii="Arial" w:hAnsi="Arial" w:cs="Arial"/>
+        </w:rPr>
+        <w:t>Setiap</w:t>
+      </w:r>
+      <w:proofErr w:type="spellEnd"/>
+      <w:r>
+        <w:rPr>
+          <w:rFonts w:ascii="Arial" w:hAnsi="Arial" w:cs="Arial"/>
+        </w:rPr>
+        <w:t xml:space="preserve"> </w:t>
+      </w:r>
+      <w:proofErr w:type="spellStart"/>
+      <w:r>
+        <w:rPr>
+          <w:rFonts w:ascii="Arial" w:hAnsi="Arial" w:cs="Arial"/>
+        </w:rPr>
+        <w:t>pengguna</w:t>
+      </w:r>
+      <w:proofErr w:type="spellEnd"/>
+      <w:r>
+        <w:rPr>
+          <w:rFonts w:ascii="Arial" w:hAnsi="Arial" w:cs="Arial"/>
+        </w:rPr>
+        <w:t xml:space="preserve"> </w:t>
+      </w:r>
+      <w:proofErr w:type="spellStart"/>
+      <w:r>
+        <w:rPr>
+          <w:rFonts w:ascii="Arial" w:hAnsi="Arial" w:cs="Arial"/>
+        </w:rPr>
+        <w:t>juga</w:t>
+      </w:r>
+      <w:proofErr w:type="spellEnd"/>
+      <w:r>
+        <w:rPr>
+          <w:rFonts w:ascii="Arial" w:hAnsi="Arial" w:cs="Arial"/>
+        </w:rPr>
+        <w:t xml:space="preserve"> </w:t>
+      </w:r>
+      <w:proofErr w:type="spellStart"/>
+      <w:r>
+        <w:rPr>
+          <w:rFonts w:ascii="Arial" w:hAnsi="Arial" w:cs="Arial"/>
+        </w:rPr>
+        <w:t>masih</w:t>
+      </w:r>
+      <w:proofErr w:type="spellEnd"/>
+      <w:r>
+        <w:rPr>
+          <w:rFonts w:ascii="Arial" w:hAnsi="Arial" w:cs="Arial"/>
+        </w:rPr>
+        <w:t xml:space="preserve"> </w:t>
+      </w:r>
+      <w:proofErr w:type="spellStart"/>
+      <w:r>
+        <w:rPr>
+          <w:rFonts w:ascii="Arial" w:hAnsi="Arial" w:cs="Arial"/>
+        </w:rPr>
+        <w:t>bisa</w:t>
+      </w:r>
+      <w:proofErr w:type="spellEnd"/>
+      <w:r>
+        <w:rPr>
+          <w:rFonts w:ascii="Arial" w:hAnsi="Arial" w:cs="Arial"/>
+        </w:rPr>
+        <w:t xml:space="preserve"> </w:t>
+      </w:r>
+      <w:proofErr w:type="spellStart"/>
+      <w:r>
+        <w:rPr>
+          <w:rFonts w:ascii="Arial" w:hAnsi="Arial" w:cs="Arial"/>
+        </w:rPr>
+        <w:t>melihat</w:t>
+      </w:r>
+      <w:proofErr w:type="spellEnd"/>
+      <w:r>
+        <w:rPr>
+          <w:rFonts w:ascii="Arial" w:hAnsi="Arial" w:cs="Arial"/>
+        </w:rPr>
+        <w:t xml:space="preserve"> </w:t>
+      </w:r>
+      <w:proofErr w:type="spellStart"/>
+      <w:r>
+        <w:rPr>
+          <w:rFonts w:ascii="Arial" w:hAnsi="Arial" w:cs="Arial"/>
+        </w:rPr>
+        <w:t>hasil</w:t>
+      </w:r>
+      <w:proofErr w:type="spellEnd"/>
+      <w:r>
+        <w:rPr>
+          <w:rFonts w:ascii="Arial" w:hAnsi="Arial" w:cs="Arial"/>
+        </w:rPr>
+        <w:t xml:space="preserve"> </w:t>
+      </w:r>
+      <w:proofErr w:type="spellStart"/>
+      <w:r>
+        <w:rPr>
+          <w:rFonts w:ascii="Arial" w:hAnsi="Arial" w:cs="Arial"/>
+        </w:rPr>
+        <w:t>pertemuan</w:t>
+      </w:r>
+      <w:proofErr w:type="spellEnd"/>
+      <w:r>
+        <w:rPr>
+          <w:rFonts w:ascii="Arial" w:hAnsi="Arial" w:cs="Arial"/>
+        </w:rPr>
+        <w:t xml:space="preserve"> </w:t>
+      </w:r>
+      <w:proofErr w:type="spellStart"/>
+      <w:r>
+        <w:rPr>
+          <w:rFonts w:ascii="Arial" w:hAnsi="Arial" w:cs="Arial"/>
+        </w:rPr>
+        <w:t>sebelumnya</w:t>
+      </w:r>
+      <w:proofErr w:type="spellEnd"/>
+      <w:r>
+        <w:rPr>
+          <w:rFonts w:ascii="Arial" w:hAnsi="Arial" w:cs="Arial"/>
+        </w:rPr>
+        <w:t xml:space="preserve"> </w:t>
+      </w:r>
+      <w:proofErr w:type="spellStart"/>
+      <w:r>
+        <w:rPr>
+          <w:rFonts w:ascii="Arial" w:hAnsi="Arial" w:cs="Arial"/>
+        </w:rPr>
+        <w:t>sehingga</w:t>
+      </w:r>
+      <w:proofErr w:type="spellEnd"/>
+      <w:r>
+        <w:rPr>
+          <w:rFonts w:ascii="Arial" w:hAnsi="Arial" w:cs="Arial"/>
+        </w:rPr>
+        <w:t xml:space="preserve"> </w:t>
+      </w:r>
+      <w:proofErr w:type="spellStart"/>
+      <w:r>
+        <w:rPr>
+          <w:rFonts w:ascii="Arial" w:hAnsi="Arial" w:cs="Arial"/>
+        </w:rPr>
+        <w:t>tidak</w:t>
+      </w:r>
+      <w:proofErr w:type="spellEnd"/>
+      <w:r>
+        <w:rPr>
+          <w:rFonts w:ascii="Arial" w:hAnsi="Arial" w:cs="Arial"/>
+        </w:rPr>
+        <w:t xml:space="preserve"> </w:t>
+      </w:r>
+      <w:proofErr w:type="spellStart"/>
+      <w:r>
+        <w:rPr>
+          <w:rFonts w:ascii="Arial" w:hAnsi="Arial" w:cs="Arial"/>
+        </w:rPr>
+        <w:t>perlu</w:t>
+      </w:r>
+      <w:proofErr w:type="spellEnd"/>
+      <w:r>
+        <w:rPr>
+          <w:rFonts w:ascii="Arial" w:hAnsi="Arial" w:cs="Arial"/>
+        </w:rPr>
+        <w:t xml:space="preserve"> </w:t>
+      </w:r>
+      <w:proofErr w:type="spellStart"/>
+      <w:r>
+        <w:rPr>
+          <w:rFonts w:ascii="Arial" w:hAnsi="Arial" w:cs="Arial"/>
+        </w:rPr>
+        <w:t>bertanya-tanya</w:t>
+      </w:r>
+      <w:proofErr w:type="spellEnd"/>
+      <w:r>
+        <w:rPr>
+          <w:rFonts w:ascii="Arial" w:hAnsi="Arial" w:cs="Arial"/>
+        </w:rPr>
+        <w:t xml:space="preserve"> </w:t>
+      </w:r>
+      <w:proofErr w:type="spellStart"/>
+      <w:r>
+        <w:rPr>
+          <w:rFonts w:ascii="Arial" w:hAnsi="Arial" w:cs="Arial"/>
+        </w:rPr>
+        <w:t>lagi</w:t>
+      </w:r>
+      <w:proofErr w:type="spellEnd"/>
+      <w:r>
+        <w:rPr>
+          <w:rFonts w:ascii="Arial" w:hAnsi="Arial" w:cs="Arial"/>
+        </w:rPr>
+        <w:t xml:space="preserve"> </w:t>
+      </w:r>
+      <w:proofErr w:type="spellStart"/>
+      <w:proofErr w:type="gramStart"/>
+      <w:r>
+        <w:rPr>
+          <w:rFonts w:ascii="Arial" w:hAnsi="Arial" w:cs="Arial"/>
+        </w:rPr>
+        <w:t>apa</w:t>
+      </w:r>
+      <w:proofErr w:type="spellEnd"/>
+      <w:proofErr w:type="gramEnd"/>
+      <w:r>
+        <w:rPr>
+          <w:rFonts w:ascii="Arial" w:hAnsi="Arial" w:cs="Arial"/>
+        </w:rPr>
+        <w:t xml:space="preserve"> yang </w:t>
+      </w:r>
+      <w:proofErr w:type="spellStart"/>
+      <w:r>
+        <w:rPr>
+          <w:rFonts w:ascii="Arial" w:hAnsi="Arial" w:cs="Arial"/>
+        </w:rPr>
+        <w:t>harus</w:t>
+      </w:r>
+      <w:proofErr w:type="spellEnd"/>
+      <w:r>
+        <w:rPr>
+          <w:rFonts w:ascii="Arial" w:hAnsi="Arial" w:cs="Arial"/>
+        </w:rPr>
+        <w:t xml:space="preserve"> </w:t>
+      </w:r>
+      <w:proofErr w:type="spellStart"/>
+      <w:r>
+        <w:rPr>
+          <w:rFonts w:ascii="Arial" w:hAnsi="Arial" w:cs="Arial"/>
+        </w:rPr>
+        <w:t>dikerjakan</w:t>
+      </w:r>
+      <w:proofErr w:type="spellEnd"/>
+      <w:r>
+        <w:rPr>
+          <w:rFonts w:ascii="Arial" w:hAnsi="Arial" w:cs="Arial"/>
+        </w:rPr>
+        <w:t xml:space="preserve">. Dan </w:t>
+      </w:r>
+      <w:proofErr w:type="spellStart"/>
+      <w:r>
+        <w:rPr>
+          <w:rFonts w:ascii="Arial" w:hAnsi="Arial" w:cs="Arial"/>
+        </w:rPr>
+        <w:t>karena</w:t>
+      </w:r>
+      <w:proofErr w:type="spellEnd"/>
+      <w:r>
+        <w:rPr>
+          <w:rFonts w:ascii="Arial" w:hAnsi="Arial" w:cs="Arial"/>
+        </w:rPr>
+        <w:t xml:space="preserve"> </w:t>
+      </w:r>
+      <w:proofErr w:type="spellStart"/>
+      <w:r>
+        <w:rPr>
+          <w:rFonts w:ascii="Arial" w:hAnsi="Arial" w:cs="Arial"/>
+        </w:rPr>
+        <w:t>ada</w:t>
+      </w:r>
+      <w:proofErr w:type="spellEnd"/>
+      <w:r>
+        <w:rPr>
+          <w:rFonts w:ascii="Arial" w:hAnsi="Arial" w:cs="Arial"/>
+        </w:rPr>
+        <w:t xml:space="preserve"> </w:t>
+      </w:r>
+      <w:proofErr w:type="spellStart"/>
+      <w:r>
+        <w:rPr>
+          <w:rFonts w:ascii="Arial" w:hAnsi="Arial" w:cs="Arial"/>
+        </w:rPr>
+        <w:t>notifikasi</w:t>
+      </w:r>
+      <w:proofErr w:type="spellEnd"/>
+      <w:r>
+        <w:rPr>
+          <w:rFonts w:ascii="Arial" w:hAnsi="Arial" w:cs="Arial"/>
+        </w:rPr>
+        <w:t xml:space="preserve">, </w:t>
+      </w:r>
+      <w:proofErr w:type="spellStart"/>
+      <w:r>
+        <w:rPr>
+          <w:rFonts w:ascii="Arial" w:hAnsi="Arial" w:cs="Arial"/>
+        </w:rPr>
+        <w:t>jadi</w:t>
+      </w:r>
+      <w:proofErr w:type="spellEnd"/>
+      <w:r>
+        <w:rPr>
+          <w:rFonts w:ascii="Arial" w:hAnsi="Arial" w:cs="Arial"/>
+        </w:rPr>
+        <w:t xml:space="preserve"> </w:t>
+      </w:r>
+      <w:proofErr w:type="spellStart"/>
+      <w:r>
+        <w:rPr>
+          <w:rFonts w:ascii="Arial" w:hAnsi="Arial" w:cs="Arial"/>
+        </w:rPr>
+        <w:t>pengguna</w:t>
+      </w:r>
+      <w:proofErr w:type="spellEnd"/>
+      <w:r>
+        <w:rPr>
+          <w:rFonts w:ascii="Arial" w:hAnsi="Arial" w:cs="Arial"/>
+        </w:rPr>
+        <w:t xml:space="preserve"> </w:t>
+      </w:r>
+      <w:proofErr w:type="spellStart"/>
+      <w:r>
+        <w:rPr>
+          <w:rFonts w:ascii="Arial" w:hAnsi="Arial" w:cs="Arial"/>
+        </w:rPr>
+        <w:t>tidak</w:t>
+      </w:r>
+      <w:proofErr w:type="spellEnd"/>
+      <w:r>
+        <w:rPr>
+          <w:rFonts w:ascii="Arial" w:hAnsi="Arial" w:cs="Arial"/>
+        </w:rPr>
+        <w:t xml:space="preserve"> </w:t>
+      </w:r>
+      <w:proofErr w:type="spellStart"/>
+      <w:proofErr w:type="gramStart"/>
+      <w:r>
+        <w:rPr>
+          <w:rFonts w:ascii="Arial" w:hAnsi="Arial" w:cs="Arial"/>
+        </w:rPr>
+        <w:t>akan</w:t>
+      </w:r>
+      <w:proofErr w:type="spellEnd"/>
+      <w:proofErr w:type="gramEnd"/>
+      <w:r>
+        <w:rPr>
+          <w:rFonts w:ascii="Arial" w:hAnsi="Arial" w:cs="Arial"/>
+        </w:rPr>
+        <w:t xml:space="preserve"> </w:t>
+      </w:r>
+      <w:proofErr w:type="spellStart"/>
+      <w:r>
+        <w:rPr>
+          <w:rFonts w:ascii="Arial" w:hAnsi="Arial" w:cs="Arial"/>
+        </w:rPr>
+        <w:t>lupa</w:t>
+      </w:r>
+      <w:proofErr w:type="spellEnd"/>
+      <w:r>
+        <w:rPr>
+          <w:rFonts w:ascii="Arial" w:hAnsi="Arial" w:cs="Arial"/>
+        </w:rPr>
+        <w:t xml:space="preserve"> </w:t>
+      </w:r>
+      <w:proofErr w:type="spellStart"/>
+      <w:r>
+        <w:rPr>
+          <w:rFonts w:ascii="Arial" w:hAnsi="Arial" w:cs="Arial"/>
+        </w:rPr>
+        <w:t>tentang</w:t>
+      </w:r>
+      <w:proofErr w:type="spellEnd"/>
+      <w:r>
+        <w:rPr>
+          <w:rFonts w:ascii="Arial" w:hAnsi="Arial" w:cs="Arial"/>
+        </w:rPr>
+        <w:t xml:space="preserve"> </w:t>
+      </w:r>
+      <w:proofErr w:type="spellStart"/>
+      <w:r>
+        <w:rPr>
+          <w:rFonts w:ascii="Arial" w:hAnsi="Arial" w:cs="Arial"/>
+        </w:rPr>
+        <w:t>pertemuan</w:t>
+      </w:r>
+      <w:proofErr w:type="spellEnd"/>
+      <w:r>
+        <w:rPr>
+          <w:rFonts w:ascii="Arial" w:hAnsi="Arial" w:cs="Arial"/>
+        </w:rPr>
+        <w:t xml:space="preserve"> yang </w:t>
+      </w:r>
+      <w:proofErr w:type="spellStart"/>
+      <w:r>
+        <w:rPr>
+          <w:rFonts w:ascii="Arial" w:hAnsi="Arial" w:cs="Arial"/>
+        </w:rPr>
+        <w:t>akan</w:t>
+      </w:r>
+      <w:proofErr w:type="spellEnd"/>
+      <w:r>
+        <w:rPr>
+          <w:rFonts w:ascii="Arial" w:hAnsi="Arial" w:cs="Arial"/>
+        </w:rPr>
+        <w:t xml:space="preserve"> </w:t>
+      </w:r>
+      <w:proofErr w:type="spellStart"/>
+      <w:r>
+        <w:rPr>
+          <w:rFonts w:ascii="Arial" w:hAnsi="Arial" w:cs="Arial"/>
+        </w:rPr>
+        <w:t>dilakukan</w:t>
+      </w:r>
+      <w:proofErr w:type="spellEnd"/>
     </w:p>
     <w:p>
       <w:pPr>
@@ -571,25 +2159,117 @@
           <w:rFonts w:ascii="Arial" w:hAnsi="Arial" w:cs="Arial"/>
         </w:rPr>
         <w:tab/>
-        <w:t xml:space="preserve">: Ketua </w:t>
-      </w:r>
-      <w:r>
-        <w:rPr>
-          <w:rFonts w:ascii="Arial" w:hAnsi="Arial" w:cs="Arial"/>
-        </w:rPr>
-        <w:t>Asosiasi Game Developer Semarang</w:t>
-      </w:r>
-      <w:r>
-        <w:rPr>
-          <w:rFonts w:ascii="Arial" w:hAnsi="Arial" w:cs="Arial"/>
-        </w:rPr>
-        <w:t>(P</w:t>
-      </w:r>
-      <w:r>
-        <w:rPr>
-          <w:rFonts w:ascii="Arial" w:hAnsi="Arial" w:cs="Arial"/>
-        </w:rPr>
-        <w:t xml:space="preserve">emilik proyek), Wakil Ketua Asosiasi </w:t>
+        <w:t xml:space="preserve">: </w:t>
+      </w:r>
+      <w:proofErr w:type="spellStart"/>
+      <w:r>
+        <w:rPr>
+          <w:rFonts w:ascii="Arial" w:hAnsi="Arial" w:cs="Arial"/>
+        </w:rPr>
+        <w:t>Ketua</w:t>
+      </w:r>
+      <w:proofErr w:type="spellEnd"/>
+      <w:r>
+        <w:rPr>
+          <w:rFonts w:ascii="Arial" w:hAnsi="Arial" w:cs="Arial"/>
+        </w:rPr>
+        <w:t xml:space="preserve"> </w:t>
+      </w:r>
+      <w:proofErr w:type="spellStart"/>
+      <w:r>
+        <w:rPr>
+          <w:rFonts w:ascii="Arial" w:hAnsi="Arial" w:cs="Arial"/>
+        </w:rPr>
+        <w:t>Asosiasi</w:t>
+      </w:r>
+      <w:proofErr w:type="spellEnd"/>
+      <w:r>
+        <w:rPr>
+          <w:rFonts w:ascii="Arial" w:hAnsi="Arial" w:cs="Arial"/>
+        </w:rPr>
+        <w:t xml:space="preserve"> Game Developer Semarang</w:t>
+      </w:r>
+      <w:r>
+        <w:rPr>
+          <w:rFonts w:ascii="Arial" w:hAnsi="Arial" w:cs="Arial"/>
+        </w:rPr>
+        <w:t>(</w:t>
+      </w:r>
+      <w:proofErr w:type="spellStart"/>
+      <w:r>
+        <w:rPr>
+          <w:rFonts w:ascii="Arial" w:hAnsi="Arial" w:cs="Arial"/>
+        </w:rPr>
+        <w:t>P</w:t>
+      </w:r>
+      <w:r>
+        <w:rPr>
+          <w:rFonts w:ascii="Arial" w:hAnsi="Arial" w:cs="Arial"/>
+        </w:rPr>
+        <w:t>emilik</w:t>
+      </w:r>
+      <w:proofErr w:type="spellEnd"/>
+      <w:r>
+        <w:rPr>
+          <w:rFonts w:ascii="Arial" w:hAnsi="Arial" w:cs="Arial"/>
+        </w:rPr>
+        <w:t xml:space="preserve"> </w:t>
+      </w:r>
+      <w:proofErr w:type="spellStart"/>
+      <w:r>
+        <w:rPr>
+          <w:rFonts w:ascii="Arial" w:hAnsi="Arial" w:cs="Arial"/>
+        </w:rPr>
+        <w:t>proyek</w:t>
+      </w:r>
+      <w:proofErr w:type="spellEnd"/>
+      <w:r>
+        <w:rPr>
+          <w:rFonts w:ascii="Arial" w:hAnsi="Arial" w:cs="Arial"/>
+        </w:rPr>
+        <w:t xml:space="preserve">), </w:t>
+      </w:r>
+      <w:proofErr w:type="spellStart"/>
+      <w:r>
+        <w:rPr>
+          <w:rFonts w:ascii="Arial" w:hAnsi="Arial" w:cs="Arial"/>
+        </w:rPr>
+        <w:t>Wakil</w:t>
+      </w:r>
+      <w:proofErr w:type="spellEnd"/>
+      <w:r>
+        <w:rPr>
+          <w:rFonts w:ascii="Arial" w:hAnsi="Arial" w:cs="Arial"/>
+        </w:rPr>
+        <w:t xml:space="preserve"> </w:t>
+      </w:r>
+      <w:proofErr w:type="spellStart"/>
+      <w:r>
+        <w:rPr>
+          <w:rFonts w:ascii="Arial" w:hAnsi="Arial" w:cs="Arial"/>
+        </w:rPr>
+        <w:t>Ketua</w:t>
+      </w:r>
+      <w:proofErr w:type="spellEnd"/>
+      <w:r>
+        <w:rPr>
+          <w:rFonts w:ascii="Arial" w:hAnsi="Arial" w:cs="Arial"/>
+        </w:rPr>
+        <w:t xml:space="preserve"> </w:t>
+      </w:r>
+      <w:proofErr w:type="spellStart"/>
+      <w:r>
+        <w:rPr>
+          <w:rFonts w:ascii="Arial" w:hAnsi="Arial" w:cs="Arial"/>
+        </w:rPr>
+        <w:t>Asosiasi</w:t>
+      </w:r>
+      <w:proofErr w:type="spellEnd"/>
+      <w:r>
+        <w:rPr>
+          <w:rFonts w:ascii="Arial" w:hAnsi="Arial" w:cs="Arial"/>
+        </w:rPr>
+        <w:t xml:space="preserve"> </w:t>
       </w:r>
       <w:r>
         <w:rPr>
@@ -601,13 +2281,321 @@
         <w:rPr>
           <w:rFonts w:ascii="Arial" w:hAnsi="Arial" w:cs="Arial"/>
         </w:rPr>
-        <w:t>Semarang (Penanggung jawab pengoprasian)</w:t>
-      </w:r>
-      <w:r>
-        <w:rPr>
-          <w:rFonts w:ascii="Arial" w:hAnsi="Arial" w:cs="Arial"/>
-        </w:rPr>
-        <w:t>, Akbar Karunia Octaviantono(Ketua tim), Dani Rahman Hakim(Anggota), Ludi Agustia Aryanto(Anggota), Reganda Dhynar An Nura(Anggota), Andika Wahyu Rama Ardiansyah(Anggota)</w:t>
+        <w:t>Semarang (</w:t>
+      </w:r>
+      <w:proofErr w:type="spellStart"/>
+      <w:r>
+        <w:rPr>
+          <w:rFonts w:ascii="Arial" w:hAnsi="Arial" w:cs="Arial"/>
+        </w:rPr>
+        <w:t>Penanggung</w:t>
+      </w:r>
+      <w:proofErr w:type="spellEnd"/>
+      <w:r>
+        <w:rPr>
+          <w:rFonts w:ascii="Arial" w:hAnsi="Arial" w:cs="Arial"/>
+        </w:rPr>
+        <w:t xml:space="preserve"> </w:t>
+      </w:r>
+      <w:proofErr w:type="spellStart"/>
+      <w:r>
+        <w:rPr>
+          <w:rFonts w:ascii="Arial" w:hAnsi="Arial" w:cs="Arial"/>
+        </w:rPr>
+        <w:t>jawab</w:t>
+      </w:r>
+      <w:proofErr w:type="spellEnd"/>
+      <w:r>
+        <w:rPr>
+          <w:rFonts w:ascii="Arial" w:hAnsi="Arial" w:cs="Arial"/>
+        </w:rPr>
+        <w:t xml:space="preserve"> </w:t>
+      </w:r>
+      <w:proofErr w:type="spellStart"/>
+      <w:r>
+        <w:rPr>
+          <w:rFonts w:ascii="Arial" w:hAnsi="Arial" w:cs="Arial"/>
+        </w:rPr>
+        <w:t>pengoprasian</w:t>
+      </w:r>
+      <w:proofErr w:type="spellEnd"/>
+      <w:r>
+        <w:rPr>
+          <w:rFonts w:ascii="Arial" w:hAnsi="Arial" w:cs="Arial"/>
+        </w:rPr>
+        <w:t>)</w:t>
+      </w:r>
+      <w:r>
+        <w:rPr>
+          <w:rFonts w:ascii="Arial" w:hAnsi="Arial" w:cs="Arial"/>
+        </w:rPr>
+        <w:t xml:space="preserve">, Akbar </w:t>
+      </w:r>
+      <w:proofErr w:type="spellStart"/>
+      <w:r>
+        <w:rPr>
+          <w:rFonts w:ascii="Arial" w:hAnsi="Arial" w:cs="Arial"/>
+        </w:rPr>
+        <w:t>Karunia</w:t>
+      </w:r>
+      <w:proofErr w:type="spellEnd"/>
+      <w:r>
+        <w:rPr>
+          <w:rFonts w:ascii="Arial" w:hAnsi="Arial" w:cs="Arial"/>
+        </w:rPr>
+        <w:t xml:space="preserve"> </w:t>
+      </w:r>
+      <w:proofErr w:type="spellStart"/>
+      <w:r>
+        <w:rPr>
+          <w:rFonts w:ascii="Arial" w:hAnsi="Arial" w:cs="Arial"/>
+        </w:rPr>
+        <w:t>Octaviantono</w:t>
+      </w:r>
+      <w:proofErr w:type="spellEnd"/>
+      <w:r>
+        <w:rPr>
+          <w:rFonts w:ascii="Arial" w:hAnsi="Arial" w:cs="Arial"/>
+        </w:rPr>
+        <w:t>(</w:t>
+      </w:r>
+      <w:proofErr w:type="spellStart"/>
+      <w:r>
+        <w:rPr>
+          <w:rFonts w:ascii="Arial" w:hAnsi="Arial" w:cs="Arial"/>
+        </w:rPr>
+        <w:t>Ketua</w:t>
+      </w:r>
+      <w:proofErr w:type="spellEnd"/>
+      <w:r>
+        <w:rPr>
+          <w:rFonts w:ascii="Arial" w:hAnsi="Arial" w:cs="Arial"/>
+        </w:rPr>
+        <w:t xml:space="preserve"> </w:t>
+      </w:r>
+      <w:proofErr w:type="spellStart"/>
+      <w:r>
+        <w:rPr>
+          <w:rFonts w:ascii="Arial" w:hAnsi="Arial" w:cs="Arial"/>
+        </w:rPr>
+        <w:t>tim</w:t>
+      </w:r>
+      <w:proofErr w:type="spellEnd"/>
+      <w:r>
+        <w:rPr>
+          <w:rFonts w:ascii="Arial" w:hAnsi="Arial" w:cs="Arial"/>
+        </w:rPr>
+        <w:t xml:space="preserve">), </w:t>
+      </w:r>
+      <w:proofErr w:type="spellStart"/>
+      <w:r>
+        <w:rPr>
+          <w:rFonts w:ascii="Arial" w:hAnsi="Arial" w:cs="Arial"/>
+        </w:rPr>
+        <w:t>Dani</w:t>
+      </w:r>
+      <w:proofErr w:type="spellEnd"/>
+      <w:r>
+        <w:rPr>
+          <w:rFonts w:ascii="Arial" w:hAnsi="Arial" w:cs="Arial"/>
+        </w:rPr>
+        <w:t xml:space="preserve"> </w:t>
+      </w:r>
+      <w:proofErr w:type="spellStart"/>
+      <w:r>
+        <w:rPr>
+          <w:rFonts w:ascii="Arial" w:hAnsi="Arial" w:cs="Arial"/>
+        </w:rPr>
+        <w:t>Rahman</w:t>
+      </w:r>
+      <w:proofErr w:type="spellEnd"/>
+      <w:r>
+        <w:rPr>
+          <w:rFonts w:ascii="Arial" w:hAnsi="Arial" w:cs="Arial"/>
+        </w:rPr>
+        <w:t xml:space="preserve"> Hakim(</w:t>
+      </w:r>
+      <w:proofErr w:type="spellStart"/>
+      <w:r>
+        <w:rPr>
+          <w:rFonts w:ascii="Arial" w:hAnsi="Arial" w:cs="Arial"/>
+        </w:rPr>
+        <w:t>Anggota</w:t>
+      </w:r>
+      <w:proofErr w:type="spellEnd"/>
+      <w:r>
+        <w:rPr>
+          <w:rFonts w:ascii="Arial" w:hAnsi="Arial" w:cs="Arial"/>
+        </w:rPr>
+        <w:t xml:space="preserve">), </w:t>
+      </w:r>
+      <w:proofErr w:type="spellStart"/>
+      <w:r>
+        <w:rPr>
+          <w:rFonts w:ascii="Arial" w:hAnsi="Arial" w:cs="Arial"/>
+        </w:rPr>
+        <w:t>Ludi</w:t>
+      </w:r>
+      <w:proofErr w:type="spellEnd"/>
+      <w:r>
+        <w:rPr>
+          <w:rFonts w:ascii="Arial" w:hAnsi="Arial" w:cs="Arial"/>
+        </w:rPr>
+        <w:t xml:space="preserve"> </w:t>
+      </w:r>
+      <w:proofErr w:type="spellStart"/>
+      <w:r>
+        <w:rPr>
+          <w:rFonts w:ascii="Arial" w:hAnsi="Arial" w:cs="Arial"/>
+        </w:rPr>
+        <w:t>Agustia</w:t>
+      </w:r>
+      <w:proofErr w:type="spellEnd"/>
+      <w:r>
+        <w:rPr>
+          <w:rFonts w:ascii="Arial" w:hAnsi="Arial" w:cs="Arial"/>
+        </w:rPr>
+        <w:t xml:space="preserve"> </w:t>
+      </w:r>
+      <w:proofErr w:type="spellStart"/>
+      <w:r>
+        <w:rPr>
+          <w:rFonts w:ascii="Arial" w:hAnsi="Arial" w:cs="Arial"/>
+        </w:rPr>
+        <w:t>Aryanto</w:t>
+      </w:r>
+      <w:proofErr w:type="spellEnd"/>
+      <w:r>
+        <w:rPr>
+          <w:rFonts w:ascii="Arial" w:hAnsi="Arial" w:cs="Arial"/>
+        </w:rPr>
+        <w:t>(</w:t>
+      </w:r>
+      <w:proofErr w:type="spellStart"/>
+      <w:r>
+        <w:rPr>
+          <w:rFonts w:ascii="Arial" w:hAnsi="Arial" w:cs="Arial"/>
+        </w:rPr>
+        <w:t>Anggota</w:t>
+      </w:r>
+      <w:proofErr w:type="spellEnd"/>
+      <w:r>
+        <w:rPr>
+          <w:rFonts w:ascii="Arial" w:hAnsi="Arial" w:cs="Arial"/>
+        </w:rPr>
+        <w:t xml:space="preserve">), </w:t>
+      </w:r>
+      <w:proofErr w:type="spellStart"/>
+      <w:r>
+        <w:rPr>
+          <w:rFonts w:ascii="Arial" w:hAnsi="Arial" w:cs="Arial"/>
+        </w:rPr>
+        <w:t>Reganda</w:t>
+      </w:r>
+      <w:proofErr w:type="spellEnd"/>
+      <w:r>
+        <w:rPr>
+          <w:rFonts w:ascii="Arial" w:hAnsi="Arial" w:cs="Arial"/>
+        </w:rPr>
+        <w:t xml:space="preserve"> </w:t>
+      </w:r>
+      <w:proofErr w:type="spellStart"/>
+      <w:r>
+        <w:rPr>
+          <w:rFonts w:ascii="Arial" w:hAnsi="Arial" w:cs="Arial"/>
+        </w:rPr>
+        <w:t>Dhynar</w:t>
+      </w:r>
+      <w:proofErr w:type="spellEnd"/>
+      <w:r>
+        <w:rPr>
+          <w:rFonts w:ascii="Arial" w:hAnsi="Arial" w:cs="Arial"/>
+        </w:rPr>
+        <w:t xml:space="preserve"> An </w:t>
+      </w:r>
+      <w:proofErr w:type="spellStart"/>
+      <w:r>
+        <w:rPr>
+          <w:rFonts w:ascii="Arial" w:hAnsi="Arial" w:cs="Arial"/>
+        </w:rPr>
+        <w:t>Nura</w:t>
+      </w:r>
+      <w:proofErr w:type="spellEnd"/>
+      <w:r>
+        <w:rPr>
+          <w:rFonts w:ascii="Arial" w:hAnsi="Arial" w:cs="Arial"/>
+        </w:rPr>
+        <w:t>(</w:t>
+      </w:r>
+      <w:proofErr w:type="spellStart"/>
+      <w:r>
+        <w:rPr>
+          <w:rFonts w:ascii="Arial" w:hAnsi="Arial" w:cs="Arial"/>
+        </w:rPr>
+        <w:t>Anggota</w:t>
+      </w:r>
+      <w:proofErr w:type="spellEnd"/>
+      <w:r>
+        <w:rPr>
+          <w:rFonts w:ascii="Arial" w:hAnsi="Arial" w:cs="Arial"/>
+        </w:rPr>
+        <w:t xml:space="preserve">), </w:t>
+      </w:r>
+      <w:proofErr w:type="spellStart"/>
+      <w:r>
+        <w:rPr>
+          <w:rFonts w:ascii="Arial" w:hAnsi="Arial" w:cs="Arial"/>
+        </w:rPr>
+        <w:t>Andika</w:t>
+      </w:r>
+      <w:proofErr w:type="spellEnd"/>
+      <w:r>
+        <w:rPr>
+          <w:rFonts w:ascii="Arial" w:hAnsi="Arial" w:cs="Arial"/>
+        </w:rPr>
+        <w:t xml:space="preserve"> </w:t>
+      </w:r>
+      <w:proofErr w:type="spellStart"/>
+      <w:r>
+        <w:rPr>
+          <w:rFonts w:ascii="Arial" w:hAnsi="Arial" w:cs="Arial"/>
+        </w:rPr>
+        <w:t>Wahyu</w:t>
+      </w:r>
+      <w:proofErr w:type="spellEnd"/>
+      <w:r>
+        <w:rPr>
+          <w:rFonts w:ascii="Arial" w:hAnsi="Arial" w:cs="Arial"/>
+        </w:rPr>
+        <w:t xml:space="preserve"> Rama </w:t>
+      </w:r>
+      <w:proofErr w:type="spellStart"/>
+      <w:r>
+        <w:rPr>
+          <w:rFonts w:ascii="Arial" w:hAnsi="Arial" w:cs="Arial"/>
+        </w:rPr>
+        <w:t>Ardiansyah</w:t>
+      </w:r>
+      <w:proofErr w:type="spellEnd"/>
+      <w:r>
+        <w:rPr>
+          <w:rFonts w:ascii="Arial" w:hAnsi="Arial" w:cs="Arial"/>
+        </w:rPr>
+        <w:t>(</w:t>
+      </w:r>
+      <w:proofErr w:type="spellStart"/>
+      <w:r>
+        <w:rPr>
+          <w:rFonts w:ascii="Arial" w:hAnsi="Arial" w:cs="Arial"/>
+        </w:rPr>
+        <w:t>Anggota</w:t>
+      </w:r>
+      <w:proofErr w:type="spellEnd"/>
+      <w:r>
+        <w:rPr>
+          <w:rFonts w:ascii="Arial" w:hAnsi="Arial" w:cs="Arial"/>
+        </w:rPr>
+        <w:t>)</w:t>
       </w:r>
     </w:p>
     <w:p>
@@ -618,19 +2606,98 @@
           <w:rFonts w:ascii="Arial" w:hAnsi="Arial" w:cs="Arial"/>
         </w:rPr>
       </w:pPr>
-      <w:r>
-        <w:rPr>
-          <w:rFonts w:ascii="Arial" w:hAnsi="Arial" w:cs="Arial"/>
-        </w:rPr>
-        <w:t>Hasil Pekerjaan</w:t>
-      </w:r>
+      <w:proofErr w:type="spellStart"/>
+      <w:r>
+        <w:rPr>
+          <w:rFonts w:ascii="Arial" w:hAnsi="Arial" w:cs="Arial"/>
+        </w:rPr>
+        <w:t>Hasil</w:t>
+      </w:r>
+      <w:proofErr w:type="spellEnd"/>
+      <w:r>
+        <w:rPr>
+          <w:rFonts w:ascii="Arial" w:hAnsi="Arial" w:cs="Arial"/>
+        </w:rPr>
+        <w:t xml:space="preserve"> </w:t>
+      </w:r>
+      <w:proofErr w:type="spellStart"/>
+      <w:r>
+        <w:rPr>
+          <w:rFonts w:ascii="Arial" w:hAnsi="Arial" w:cs="Arial"/>
+        </w:rPr>
+        <w:t>Pekerjaan</w:t>
+      </w:r>
+      <w:proofErr w:type="spellEnd"/>
       <w:r>
         <w:rPr>
           <w:rFonts w:ascii="Arial" w:hAnsi="Arial" w:cs="Arial"/>
         </w:rPr>
         <w:tab/>
-        <w:t>:Software/Aplikasi untuk Android atau iOS</w:t>
-      </w:r>
+      </w:r>
+      <w:proofErr w:type="gramStart"/>
+      <w:r>
+        <w:rPr>
+          <w:rFonts w:ascii="Arial" w:hAnsi="Arial" w:cs="Arial"/>
+        </w:rPr>
+        <w:t>:Software</w:t>
+      </w:r>
+      <w:proofErr w:type="gramEnd"/>
+      <w:r>
+        <w:rPr>
+          <w:rFonts w:ascii="Arial" w:hAnsi="Arial" w:cs="Arial"/>
+        </w:rPr>
+        <w:t>/</w:t>
+      </w:r>
+      <w:proofErr w:type="spellStart"/>
+      <w:r>
+        <w:rPr>
+          <w:rFonts w:ascii="Arial" w:hAnsi="Arial" w:cs="Arial"/>
+        </w:rPr>
+        <w:t>Aplikasi</w:t>
+      </w:r>
+      <w:proofErr w:type="spellEnd"/>
+      <w:r>
+        <w:rPr>
+          <w:rFonts w:ascii="Arial" w:hAnsi="Arial" w:cs="Arial"/>
+        </w:rPr>
+        <w:t xml:space="preserve"> </w:t>
+      </w:r>
+      <w:proofErr w:type="spellStart"/>
+      <w:r>
+        <w:rPr>
+          <w:rFonts w:ascii="Arial" w:hAnsi="Arial" w:cs="Arial"/>
+        </w:rPr>
+        <w:t>untuk</w:t>
+      </w:r>
+      <w:proofErr w:type="spellEnd"/>
+      <w:r>
+        <w:rPr>
+          <w:rFonts w:ascii="Arial" w:hAnsi="Arial" w:cs="Arial"/>
+        </w:rPr>
+        <w:t xml:space="preserve"> Android </w:t>
+      </w:r>
+      <w:proofErr w:type="spellStart"/>
+      <w:r>
+        <w:rPr>
+          <w:rFonts w:ascii="Arial" w:hAnsi="Arial" w:cs="Arial"/>
+        </w:rPr>
+        <w:t>atau</w:t>
+      </w:r>
+      <w:proofErr w:type="spellEnd"/>
+      <w:r>
+        <w:rPr>
+          <w:rFonts w:ascii="Arial" w:hAnsi="Arial" w:cs="Arial"/>
+        </w:rPr>
+        <w:t xml:space="preserve"> </w:t>
+      </w:r>
+      <w:proofErr w:type="spellStart"/>
+      <w:r>
+        <w:rPr>
+          <w:rFonts w:ascii="Arial" w:hAnsi="Arial" w:cs="Arial"/>
+        </w:rPr>
+        <w:t>iOS</w:t>
+      </w:r>
+      <w:proofErr w:type="spellEnd"/>
     </w:p>
     <w:p>
       <w:pPr>
@@ -840,7 +2907,7 @@
         <w:rPr>
           <w:rFonts w:ascii="Arial" w:hAnsi="Arial" w:cs="Arial"/>
         </w:rPr>
-        <w:t>ludi</w:t>
+        <w:t>1</w:t>
       </w:r>
       <w:bookmarkStart w:id="0" w:name="_GoBack"/>
       <w:bookmarkEnd w:id="0"/>
@@ -1327,12 +3394,14 @@
                 <w:rFonts w:ascii="Arial" w:hAnsi="Arial" w:cs="Arial"/>
               </w:rPr>
             </w:pPr>
+            <w:proofErr w:type="spellStart"/>
             <w:r>
               <w:rPr>
                 <w:rFonts w:ascii="Arial" w:hAnsi="Arial" w:cs="Arial"/>
               </w:rPr>
               <w:t>Juni</w:t>
             </w:r>
+            <w:proofErr w:type="spellEnd"/>
           </w:p>
         </w:tc>
         <w:tc>
@@ -1347,12 +3416,14 @@
                 <w:rFonts w:ascii="Arial" w:hAnsi="Arial" w:cs="Arial"/>
               </w:rPr>
             </w:pPr>
+            <w:proofErr w:type="spellStart"/>
             <w:r>
               <w:rPr>
                 <w:rFonts w:ascii="Arial" w:hAnsi="Arial" w:cs="Arial"/>
               </w:rPr>
               <w:t>Juli</w:t>
             </w:r>
+            <w:proofErr w:type="spellEnd"/>
           </w:p>
         </w:tc>
         <w:tc>
@@ -1367,12 +3438,14 @@
                 <w:rFonts w:ascii="Arial" w:hAnsi="Arial" w:cs="Arial"/>
               </w:rPr>
             </w:pPr>
+            <w:proofErr w:type="spellStart"/>
             <w:r>
               <w:rPr>
                 <w:rFonts w:ascii="Arial" w:hAnsi="Arial" w:cs="Arial"/>
               </w:rPr>
               <w:t>Agt</w:t>
             </w:r>
+            <w:proofErr w:type="spellEnd"/>
           </w:p>
         </w:tc>
         <w:tc>
@@ -1407,12 +3480,14 @@
                 <w:rFonts w:ascii="Arial" w:hAnsi="Arial" w:cs="Arial"/>
               </w:rPr>
             </w:pPr>
+            <w:proofErr w:type="spellStart"/>
             <w:r>
               <w:rPr>
                 <w:rFonts w:ascii="Arial" w:hAnsi="Arial" w:cs="Arial"/>
               </w:rPr>
               <w:t>Okt</w:t>
             </w:r>
+            <w:proofErr w:type="spellEnd"/>
           </w:p>
         </w:tc>
         <w:tc>
@@ -2672,7 +4747,7 @@
   <a:extraClrSchemeLst/>
   <a:extLst>
     <a:ext uri="{05A4C25C-085E-4340-85A3-A5531E510DB2}">
-      <thm15:themeFamily xmlns:thm15="http://schemas.microsoft.com/office/thememl/2012/main" xmlns="" name="Office Theme" id="{62F939B6-93AF-4DB8-9C6B-D6C7DFDC589F}" vid="{4A3C46E8-61CC-4603-A589-7422A47A8E4A}"/>
+      <thm15:themeFamily xmlns="" xmlns:thm15="http://schemas.microsoft.com/office/thememl/2012/main" name="Office Theme" id="{62F939B6-93AF-4DB8-9C6B-D6C7DFDC589F}" vid="{4A3C46E8-61CC-4603-A589-7422A47A8E4A}"/>
     </a:ext>
   </a:extLst>
 </a:theme>

--- a/PPL4620_KELOMPOK4_Perencanaan.docx
+++ b/PPL4620_KELOMPOK4_Perencanaan.docx
@@ -2907,7 +2907,7 @@
         <w:rPr>
           <w:rFonts w:ascii="Arial" w:hAnsi="Arial" w:cs="Arial"/>
         </w:rPr>
-        <w:t>1</w:t>
+        <w:t>TesTES</w:t>
       </w:r>
       <w:bookmarkStart w:id="0" w:name="_GoBack"/>
       <w:bookmarkEnd w:id="0"/>
@@ -4747,7 +4747,7 @@
   <a:extraClrSchemeLst/>
   <a:extLst>
     <a:ext uri="{05A4C25C-085E-4340-85A3-A5531E510DB2}">
-      <thm15:themeFamily xmlns="" xmlns:thm15="http://schemas.microsoft.com/office/thememl/2012/main" name="Office Theme" id="{62F939B6-93AF-4DB8-9C6B-D6C7DFDC589F}" vid="{4A3C46E8-61CC-4603-A589-7422A47A8E4A}"/>
+      <thm15:themeFamily xmlns:thm15="http://schemas.microsoft.com/office/thememl/2012/main" xmlns="" name="Office Theme" id="{62F939B6-93AF-4DB8-9C6B-D6C7DFDC589F}" vid="{4A3C46E8-61CC-4603-A589-7422A47A8E4A}"/>
     </a:ext>
   </a:extLst>
 </a:theme>
